--- a/软件工程专业人才培养方案认证报告 .docx
+++ b/软件工程专业人才培养方案认证报告 .docx
@@ -1,6 +1,6 @@
 
 <file path=word/document.xml><?xml version="1.0" encoding="utf-8"?>
-<w:document xmlns:wpc="http://schemas.microsoft.com/office/word/2010/wordprocessingCanvas" xmlns:mc="http://schemas.openxmlformats.org/markup-compatibility/2006" xmlns:o="urn:schemas-microsoft-com:office:office" xmlns:r="http://schemas.openxmlformats.org/officeDocument/2006/relationships" xmlns:m="http://schemas.openxmlformats.org/officeDocument/2006/math" xmlns:v="urn:schemas-microsoft-com:vml" xmlns:wp14="http://schemas.microsoft.com/office/word/2010/wordprocessingDrawing" xmlns:wp="http://schemas.openxmlformats.org/drawingml/2006/wordprocessingDrawing" xmlns:w10="urn:schemas-microsoft-com:office:word" xmlns:w="http://schemas.openxmlformats.org/wordprocessingml/2006/main" xmlns:w14="http://schemas.microsoft.com/office/word/2010/wordml" xmlns:wpg="http://schemas.microsoft.com/office/word/2010/wordprocessingGroup" xmlns:wpi="http://schemas.microsoft.com/office/word/2010/wordprocessingInk" xmlns:wne="http://schemas.microsoft.com/office/word/2006/wordml" xmlns:wps="http://schemas.microsoft.com/office/word/2010/wordprocessingShape" mc:Ignorable="w14 wp14">
+<w:document xmlns:wpc="http://schemas.microsoft.com/office/word/2010/wordprocessingCanvas" xmlns:mo="http://schemas.microsoft.com/office/mac/office/2008/main" xmlns:mc="http://schemas.openxmlformats.org/markup-compatibility/2006" xmlns:mv="urn:schemas-microsoft-com:mac:vml" xmlns:o="urn:schemas-microsoft-com:office:office" xmlns:r="http://schemas.openxmlformats.org/officeDocument/2006/relationships" xmlns:m="http://schemas.openxmlformats.org/officeDocument/2006/math" xmlns:v="urn:schemas-microsoft-com:vml" xmlns:wp14="http://schemas.microsoft.com/office/word/2010/wordprocessingDrawing" xmlns:wp="http://schemas.openxmlformats.org/drawingml/2006/wordprocessingDrawing" xmlns:w10="urn:schemas-microsoft-com:office:word" xmlns:w="http://schemas.openxmlformats.org/wordprocessingml/2006/main" xmlns:w14="http://schemas.microsoft.com/office/word/2010/wordml" xmlns:wpg="http://schemas.microsoft.com/office/word/2010/wordprocessingGroup" xmlns:wpi="http://schemas.microsoft.com/office/word/2010/wordprocessingInk" xmlns:wne="http://schemas.microsoft.com/office/word/2006/wordml" xmlns:wps="http://schemas.microsoft.com/office/word/2010/wordprocessingShape" mc:Ignorable="w14 wp14">
   <w:body>
     <w:sdt>
       <w:sdtPr>
@@ -68,7 +68,7 @@
         </w:p>
         <w:p>
           <w:pPr>
-            <w:pStyle w:val="20"/>
+            <w:pStyle w:val="21"/>
             <w:tabs>
               <w:tab w:val="left" w:pos="1260"/>
               <w:tab w:val="right" w:leader="dot" w:pos="8296"/>
@@ -161,7 +161,7 @@
         </w:p>
         <w:p>
           <w:pPr>
-            <w:pStyle w:val="30"/>
+            <w:pStyle w:val="31"/>
             <w:tabs>
               <w:tab w:val="left" w:pos="1470"/>
               <w:tab w:val="right" w:leader="dot" w:pos="8296"/>
@@ -244,7 +244,7 @@
         </w:p>
         <w:p>
           <w:pPr>
-            <w:pStyle w:val="30"/>
+            <w:pStyle w:val="31"/>
             <w:tabs>
               <w:tab w:val="left" w:pos="1470"/>
               <w:tab w:val="right" w:leader="dot" w:pos="8296"/>
@@ -327,7 +327,7 @@
         </w:p>
         <w:p>
           <w:pPr>
-            <w:pStyle w:val="20"/>
+            <w:pStyle w:val="21"/>
             <w:tabs>
               <w:tab w:val="left" w:pos="1260"/>
               <w:tab w:val="right" w:leader="dot" w:pos="8296"/>
@@ -357,7 +357,15 @@
                 <w:rFonts w:asciiTheme="majorEastAsia" w:hAnsiTheme="majorEastAsia" w:hint="eastAsia"/>
                 <w:noProof/>
               </w:rPr>
-              <w:t>网络工程专业人才培养方案的说明</w:t>
+              <w:t>软件工程</w:t>
+            </w:r>
+            <w:r>
+              <w:rPr>
+                <w:rStyle w:val="a4"/>
+                <w:rFonts w:asciiTheme="majorEastAsia" w:hAnsiTheme="majorEastAsia" w:hint="eastAsia"/>
+                <w:noProof/>
+              </w:rPr>
+              <w:t>专业人才培养方案的说明</w:t>
             </w:r>
             <w:r>
               <w:rPr>
@@ -411,7 +419,7 @@
         </w:p>
         <w:p>
           <w:pPr>
-            <w:pStyle w:val="30"/>
+            <w:pStyle w:val="31"/>
             <w:tabs>
               <w:tab w:val="left" w:pos="1470"/>
               <w:tab w:val="right" w:leader="dot" w:pos="8296"/>
@@ -494,7 +502,7 @@
         </w:p>
         <w:p>
           <w:pPr>
-            <w:pStyle w:val="30"/>
+            <w:pStyle w:val="31"/>
             <w:tabs>
               <w:tab w:val="left" w:pos="1470"/>
               <w:tab w:val="right" w:leader="dot" w:pos="8296"/>
@@ -577,7 +585,7 @@
         </w:p>
         <w:p>
           <w:pPr>
-            <w:pStyle w:val="30"/>
+            <w:pStyle w:val="31"/>
             <w:tabs>
               <w:tab w:val="left" w:pos="1470"/>
               <w:tab w:val="right" w:leader="dot" w:pos="8296"/>
@@ -660,7 +668,7 @@
         </w:p>
         <w:p>
           <w:pPr>
-            <w:pStyle w:val="20"/>
+            <w:pStyle w:val="21"/>
             <w:tabs>
               <w:tab w:val="left" w:pos="1260"/>
               <w:tab w:val="right" w:leader="dot" w:pos="8296"/>
@@ -744,7 +752,7 @@
         </w:p>
         <w:p>
           <w:pPr>
-            <w:pStyle w:val="20"/>
+            <w:pStyle w:val="21"/>
             <w:tabs>
               <w:tab w:val="left" w:pos="1260"/>
               <w:tab w:val="right" w:leader="dot" w:pos="8296"/>
@@ -828,7 +836,7 @@
         </w:p>
         <w:p>
           <w:pPr>
-            <w:pStyle w:val="20"/>
+            <w:pStyle w:val="21"/>
             <w:tabs>
               <w:tab w:val="left" w:pos="1260"/>
               <w:tab w:val="right" w:leader="dot" w:pos="8296"/>
@@ -858,7 +866,15 @@
                 <w:rFonts w:asciiTheme="majorEastAsia" w:hAnsiTheme="majorEastAsia" w:hint="eastAsia"/>
                 <w:noProof/>
               </w:rPr>
-              <w:t>网络工程专业人才培养模式的探索与思考</w:t>
+              <w:t>软件工程</w:t>
+            </w:r>
+            <w:r>
+              <w:rPr>
+                <w:rStyle w:val="a4"/>
+                <w:rFonts w:asciiTheme="majorEastAsia" w:hAnsiTheme="majorEastAsia" w:hint="eastAsia"/>
+                <w:noProof/>
+              </w:rPr>
+              <w:t>专业人才培养模式的探索与思考</w:t>
             </w:r>
             <w:r>
               <w:rPr>
@@ -912,7 +928,7 @@
         </w:p>
         <w:p>
           <w:pPr>
-            <w:pStyle w:val="30"/>
+            <w:pStyle w:val="31"/>
             <w:tabs>
               <w:tab w:val="left" w:pos="1470"/>
               <w:tab w:val="right" w:leader="dot" w:pos="8296"/>
@@ -995,7 +1011,7 @@
         </w:p>
         <w:p>
           <w:pPr>
-            <w:pStyle w:val="30"/>
+            <w:pStyle w:val="31"/>
             <w:tabs>
               <w:tab w:val="left" w:pos="1470"/>
               <w:tab w:val="right" w:leader="dot" w:pos="8296"/>
@@ -1078,7 +1094,7 @@
         </w:p>
         <w:p>
           <w:pPr>
-            <w:pStyle w:val="30"/>
+            <w:pStyle w:val="31"/>
             <w:tabs>
               <w:tab w:val="left" w:pos="1470"/>
               <w:tab w:val="right" w:leader="dot" w:pos="8296"/>
@@ -1212,7 +1228,7 @@
           <w:szCs w:val="44"/>
         </w:rPr>
         <w:lastRenderedPageBreak/>
-        <w:t>人才培养方案论证报告提纲</w:t>
+        <w:t>人才培养方案论证报告</w:t>
       </w:r>
     </w:p>
     <w:p>
@@ -1273,6 +1289,7 @@
     </w:p>
     <w:p>
       <w:pPr>
+        <w:spacing w:line="360" w:lineRule="auto"/>
         <w:ind w:firstLineChars="200" w:firstLine="480"/>
         <w:rPr>
           <w:sz w:val="24"/>
@@ -1285,21 +1302,7 @@
           <w:sz w:val="24"/>
           <w:szCs w:val="24"/>
         </w:rPr>
-        <w:t>1</w:t>
-      </w:r>
-      <w:r>
-        <w:rPr>
-          <w:sz w:val="24"/>
-          <w:szCs w:val="24"/>
-        </w:rPr>
-        <w:t>.</w:t>
-      </w:r>
-      <w:r>
-        <w:rPr>
-          <w:sz w:val="24"/>
-          <w:szCs w:val="24"/>
-        </w:rPr>
-        <w:tab/>
+        <w:t>根据《</w:t>
       </w:r>
       <w:r>
         <w:rPr>
@@ -1336,32 +1339,17 @@
     </w:p>
     <w:p>
       <w:pPr>
-        <w:ind w:firstLineChars="200" w:firstLine="480"/>
-        <w:rPr>
-          <w:sz w:val="24"/>
-          <w:szCs w:val="24"/>
-        </w:rPr>
-      </w:pPr>
-      <w:r>
-        <w:rPr>
-          <w:sz w:val="24"/>
-          <w:szCs w:val="24"/>
-        </w:rPr>
-        <w:t>2</w:t>
-      </w:r>
-      <w:r>
-        <w:rPr>
-          <w:sz w:val="24"/>
-          <w:szCs w:val="24"/>
-        </w:rPr>
-        <w:t>.</w:t>
-      </w:r>
-      <w:r>
-        <w:rPr>
-          <w:sz w:val="24"/>
-          <w:szCs w:val="24"/>
-        </w:rPr>
-        <w:tab/>
+        <w:spacing w:line="360" w:lineRule="auto"/>
+        <w:rPr>
+          <w:sz w:val="24"/>
+          <w:szCs w:val="24"/>
+        </w:rPr>
+      </w:pPr>
+      <w:r>
+        <w:rPr>
+          <w:rFonts w:hint="eastAsia"/>
+        </w:rPr>
+        <w:t>》和</w:t>
       </w:r>
       <w:r>
         <w:rPr>
@@ -1410,10 +1398,115 @@
           <w:szCs w:val="24"/>
         </w:rPr>
         <w:t>》</w:t>
+      </w:r>
+      <w:r>
+        <w:rPr>
+          <w:rFonts w:hint="eastAsia"/>
+          <w:sz w:val="24"/>
+          <w:szCs w:val="24"/>
+        </w:rPr>
+        <w:t>以及</w:t>
+      </w:r>
+      <w:r>
+        <w:rPr>
+          <w:rFonts w:hint="eastAsia"/>
+          <w:sz w:val="24"/>
+          <w:szCs w:val="24"/>
+        </w:rPr>
+        <w:t>CDIO</w:t>
+      </w:r>
+      <w:r>
+        <w:rPr>
+          <w:rFonts w:hint="eastAsia"/>
+          <w:sz w:val="24"/>
+          <w:szCs w:val="24"/>
+        </w:rPr>
+        <w:t>工程教育模式</w:t>
+      </w:r>
+      <w:r>
+        <w:rPr>
+          <w:rFonts w:hint="eastAsia"/>
+          <w:sz w:val="24"/>
+          <w:szCs w:val="24"/>
+        </w:rPr>
+        <w:t>，并</w:t>
+      </w:r>
+      <w:r>
+        <w:rPr>
+          <w:rFonts w:hint="eastAsia"/>
+          <w:sz w:val="24"/>
+          <w:szCs w:val="24"/>
+        </w:rPr>
+        <w:t>针对我国</w:t>
+      </w:r>
+      <w:r>
+        <w:rPr>
+          <w:rFonts w:hint="eastAsia"/>
+          <w:sz w:val="24"/>
+          <w:szCs w:val="24"/>
+        </w:rPr>
+        <w:t>地方</w:t>
+      </w:r>
+      <w:r>
+        <w:rPr>
+          <w:rFonts w:hint="eastAsia"/>
+          <w:sz w:val="24"/>
+          <w:szCs w:val="24"/>
+        </w:rPr>
+        <w:t>高等院校“培养目标趋同”和软件工程专业教育中“软件工程素养缺乏”、“软件工程实践能力不强”等问题，</w:t>
+      </w:r>
+      <w:r>
+        <w:rPr>
+          <w:rFonts w:hint="eastAsia"/>
+          <w:sz w:val="24"/>
+          <w:szCs w:val="24"/>
+        </w:rPr>
+        <w:t>我们</w:t>
+      </w:r>
+      <w:r>
+        <w:rPr>
+          <w:rFonts w:hint="eastAsia"/>
+          <w:sz w:val="24"/>
+          <w:szCs w:val="24"/>
+        </w:rPr>
+        <w:t>有必要通过软件工程专业“专业定位”、“培养目标”、“培养方案”、“课程体系”、“工程化实践”等环节，根据专业发展方向、社会需求以及学校实际等情况进行研究和群组建设，力求形成“知识</w:t>
+      </w:r>
+      <w:r>
+        <w:rPr>
+          <w:rFonts w:hint="eastAsia"/>
+          <w:sz w:val="24"/>
+          <w:szCs w:val="24"/>
+        </w:rPr>
+        <w:t>+</w:t>
+      </w:r>
+      <w:r>
+        <w:rPr>
+          <w:rFonts w:hint="eastAsia"/>
+          <w:sz w:val="24"/>
+          <w:szCs w:val="24"/>
+        </w:rPr>
+        <w:t>能力</w:t>
+      </w:r>
+      <w:r>
+        <w:rPr>
+          <w:rFonts w:hint="eastAsia"/>
+          <w:sz w:val="24"/>
+          <w:szCs w:val="24"/>
+        </w:rPr>
+        <w:t>+</w:t>
+      </w:r>
+      <w:r>
+        <w:rPr>
+          <w:rFonts w:hint="eastAsia"/>
+          <w:sz w:val="24"/>
+          <w:szCs w:val="24"/>
+        </w:rPr>
+        <w:t>素养”三位一体的特色专业人才培养模式，使相关专业学生无论在软件工程专业素养还是在工程化实践能力上，都能够得到较强的锻炼。</w:t>
       </w:r>
     </w:p>
     <w:p>
       <w:pPr>
+        <w:spacing w:line="360" w:lineRule="auto"/>
         <w:ind w:firstLineChars="200" w:firstLine="480"/>
         <w:rPr>
           <w:sz w:val="24"/>
@@ -1422,40 +1515,74 @@
       </w:pPr>
       <w:r>
         <w:rPr>
-          <w:sz w:val="24"/>
-          <w:szCs w:val="24"/>
-        </w:rPr>
-        <w:t>3</w:t>
-      </w:r>
-      <w:r>
-        <w:rPr>
-          <w:sz w:val="24"/>
-          <w:szCs w:val="24"/>
-        </w:rPr>
-        <w:t>.</w:t>
-      </w:r>
-      <w:r>
-        <w:rPr>
-          <w:sz w:val="24"/>
-          <w:szCs w:val="24"/>
-        </w:rPr>
-        <w:tab/>
-      </w:r>
-      <w:r>
-        <w:rPr>
-          <w:rFonts w:hint="eastAsia"/>
-          <w:sz w:val="24"/>
-          <w:szCs w:val="24"/>
-        </w:rPr>
-        <w:t>CDIO</w:t>
-      </w:r>
-      <w:r>
-        <w:rPr>
-          <w:rFonts w:hint="eastAsia"/>
-          <w:sz w:val="24"/>
-          <w:szCs w:val="24"/>
-        </w:rPr>
-        <w:t>工程教育模式</w:t>
+          <w:rFonts w:hint="eastAsia"/>
+          <w:sz w:val="24"/>
+          <w:szCs w:val="24"/>
+        </w:rPr>
+        <w:t>软件工程</w:t>
+      </w:r>
+      <w:r>
+        <w:rPr>
+          <w:rFonts w:hint="eastAsia"/>
+          <w:sz w:val="24"/>
+          <w:szCs w:val="24"/>
+        </w:rPr>
+        <w:t>专业</w:t>
+      </w:r>
+      <w:r>
+        <w:rPr>
+          <w:rFonts w:hint="eastAsia"/>
+          <w:sz w:val="24"/>
+          <w:szCs w:val="24"/>
+        </w:rPr>
+        <w:t>具有科学性与工程性双重属性，其知识体系涉及计算机科学、工程经济学、心理学等众多学科的知识。软件工程的学习以技术和管理两条主线展开，围绕一个软件生命周期（需求、分析、设计、构造、测试），以软件建模为核心，以规范化程序设计为基础，达到指导软件开发全过程、实现项目成功的最终目标。在我院软件工程专业定位和专业培养目标要求下，以“软件工程过程”为核心，以“方法”、“工具”、“能力”（软件工程方法、软件工程工具、软件工程能力）为主线，制定专业培养方案，搭建专业理论实践课程体系。力求形成“知识</w:t>
+      </w:r>
+      <w:r>
+        <w:rPr>
+          <w:rFonts w:hint="eastAsia"/>
+          <w:sz w:val="24"/>
+          <w:szCs w:val="24"/>
+        </w:rPr>
+        <w:t>+</w:t>
+      </w:r>
+      <w:r>
+        <w:rPr>
+          <w:rFonts w:hint="eastAsia"/>
+          <w:sz w:val="24"/>
+          <w:szCs w:val="24"/>
+        </w:rPr>
+        <w:t>能力</w:t>
+      </w:r>
+      <w:r>
+        <w:rPr>
+          <w:sz w:val="24"/>
+          <w:szCs w:val="24"/>
+        </w:rPr>
+        <w:t>+</w:t>
+      </w:r>
+      <w:r>
+        <w:rPr>
+          <w:rFonts w:hint="eastAsia"/>
+          <w:sz w:val="24"/>
+          <w:szCs w:val="24"/>
+        </w:rPr>
+        <w:t>素养”三位一体的特色专业人才培养模式。在软件工程专业</w:t>
+      </w:r>
+      <w:r>
+        <w:rPr>
+          <w:rFonts w:hint="eastAsia"/>
+          <w:sz w:val="24"/>
+          <w:szCs w:val="24"/>
+        </w:rPr>
+        <w:t>培养方案中，依托现有中央与地方共建高等学校专项资金项目“软件</w:t>
+      </w:r>
+      <w:r>
+        <w:rPr>
+          <w:rFonts w:hint="eastAsia"/>
+          <w:sz w:val="24"/>
+          <w:szCs w:val="24"/>
+        </w:rPr>
+        <w:t>专业实验室”搭建的软、硬件平台，通过系列课程群模块和构建“三段两层”（三段：软件构造基础、软件开发理论和工具、软件工程应用；两层：核心基础实践、应用专题实践）的软件工程专业“工程化实践教学体系”，实现软件工程知识的强化、软件工程素养的渗透和软件工程工程化实践能力的培养。</w:t>
       </w:r>
     </w:p>
     <w:p>
@@ -1556,6 +1683,7 @@
           <w:sz w:val="24"/>
           <w:szCs w:val="24"/>
         </w:rPr>
+        <w:lastRenderedPageBreak/>
         <w:t>2.</w:t>
       </w:r>
       <w:r>
@@ -1845,7 +1973,7 @@
           <w:sz w:val="30"/>
           <w:szCs w:val="30"/>
         </w:rPr>
-        <w:t>网络工程</w:t>
+        <w:t>软件工程</w:t>
       </w:r>
       <w:r>
         <w:rPr>
@@ -2170,7 +2298,6 @@
           <w:sz w:val="28"/>
           <w:szCs w:val="28"/>
         </w:rPr>
-        <w:lastRenderedPageBreak/>
         <w:t>本专业人才培养方案中课程设置的说明</w:t>
       </w:r>
       <w:bookmarkEnd w:id="5"/>
@@ -2266,7 +2393,7 @@
           <w:sz w:val="24"/>
           <w:szCs w:val="24"/>
         </w:rPr>
-        <w:t>xx</w:t>
+        <w:t>41</w:t>
       </w:r>
       <w:r>
         <w:rPr>
@@ -2289,7 +2416,7 @@
           <w:sz w:val="24"/>
           <w:szCs w:val="24"/>
         </w:rPr>
-        <w:t>xxx</w:t>
+        <w:t>546</w:t>
       </w:r>
       <w:r>
         <w:rPr>
@@ -2334,7 +2461,15 @@
           <w:sz w:val="24"/>
           <w:szCs w:val="24"/>
         </w:rPr>
-        <w:t>基础课，网络</w:t>
+        <w:t>基础课，</w:t>
+      </w:r>
+      <w:r>
+        <w:rPr>
+          <w:rFonts w:hint="eastAsia"/>
+          <w:sz w:val="24"/>
+          <w:szCs w:val="24"/>
+        </w:rPr>
+        <w:t>软件工程</w:t>
       </w:r>
       <w:r>
         <w:rPr>
@@ -2349,15 +2484,7 @@
           <w:sz w:val="24"/>
           <w:szCs w:val="24"/>
         </w:rPr>
-        <w:t>基础课，云计算相关的核心课</w:t>
-      </w:r>
-      <w:r>
-        <w:rPr>
-          <w:rFonts w:hint="eastAsia"/>
-          <w:sz w:val="24"/>
-          <w:szCs w:val="24"/>
-        </w:rPr>
-        <w:t>程</w:t>
+        <w:t>基础课</w:t>
       </w:r>
       <w:r>
         <w:rPr>
@@ -2478,7 +2605,16 @@
           <w:sz w:val="24"/>
           <w:szCs w:val="24"/>
         </w:rPr>
-        <w:t>实践教学环节</w:t>
+        <w:t>实践</w:t>
+      </w:r>
+      <w:bookmarkStart w:id="6" w:name="_GoBack"/>
+      <w:bookmarkEnd w:id="6"/>
+      <w:r>
+        <w:rPr>
+          <w:sz w:val="24"/>
+          <w:szCs w:val="24"/>
+        </w:rPr>
+        <w:t>教学环节</w:t>
       </w:r>
       <w:r>
         <w:rPr>
@@ -2650,6 +2786,7 @@
       <w:pPr>
         <w:ind w:firstLineChars="200" w:firstLine="480"/>
         <w:rPr>
+          <w:rFonts w:hint="eastAsia"/>
           <w:sz w:val="24"/>
           <w:szCs w:val="24"/>
         </w:rPr>
@@ -2698,7 +2835,7 @@
           <w:sz w:val="24"/>
           <w:szCs w:val="24"/>
         </w:rPr>
-        <w:t>xx</w:t>
+        <w:t>49</w:t>
       </w:r>
       <w:r>
         <w:rPr>
@@ -2751,112 +2888,89 @@
           <w:sz w:val="24"/>
           <w:szCs w:val="24"/>
         </w:rPr>
-        <w:t>xx</w:t>
-      </w:r>
-      <w:r>
-        <w:rPr>
-          <w:sz w:val="24"/>
-          <w:szCs w:val="24"/>
-        </w:rPr>
-        <w:t>学分，</w:t>
-      </w:r>
-      <w:r>
-        <w:rPr>
-          <w:rFonts w:hint="eastAsia"/>
-          <w:sz w:val="24"/>
-          <w:szCs w:val="24"/>
-        </w:rPr>
-        <w:t>剩余</w:t>
-      </w:r>
-      <w:r>
-        <w:rPr>
-          <w:sz w:val="24"/>
-          <w:szCs w:val="24"/>
-        </w:rPr>
-        <w:t>学分中，专业实验</w:t>
-      </w:r>
-      <w:r>
-        <w:rPr>
-          <w:rFonts w:hint="eastAsia"/>
-          <w:sz w:val="24"/>
-          <w:szCs w:val="24"/>
-        </w:rPr>
-        <w:t>课</w:t>
-      </w:r>
-      <w:r>
-        <w:rPr>
-          <w:rFonts w:hint="eastAsia"/>
-          <w:sz w:val="24"/>
-          <w:szCs w:val="24"/>
-        </w:rPr>
-        <w:t>xx</w:t>
-      </w:r>
-      <w:r>
-        <w:rPr>
-          <w:sz w:val="24"/>
-          <w:szCs w:val="24"/>
-        </w:rPr>
-        <w:t>学分，</w:t>
-      </w:r>
-      <w:r>
-        <w:rPr>
-          <w:rFonts w:hint="eastAsia"/>
-          <w:sz w:val="24"/>
-          <w:szCs w:val="24"/>
-        </w:rPr>
-        <w:t>xx</w:t>
-      </w:r>
-      <w:r>
-        <w:rPr>
-          <w:sz w:val="24"/>
-          <w:szCs w:val="24"/>
-        </w:rPr>
-        <w:t>学时，专业实训课</w:t>
-      </w:r>
-      <w:r>
-        <w:rPr>
-          <w:rFonts w:hint="eastAsia"/>
-          <w:sz w:val="24"/>
-          <w:szCs w:val="24"/>
-        </w:rPr>
-        <w:t>xx</w:t>
-      </w:r>
-      <w:r>
-        <w:rPr>
-          <w:sz w:val="24"/>
-          <w:szCs w:val="24"/>
-        </w:rPr>
-        <w:t>学分，</w:t>
-      </w:r>
-      <w:r>
-        <w:rPr>
-          <w:rFonts w:hint="eastAsia"/>
-          <w:sz w:val="24"/>
-          <w:szCs w:val="24"/>
-        </w:rPr>
-        <w:t>学时</w:t>
-      </w:r>
-      <w:r>
-        <w:rPr>
-          <w:rFonts w:hint="eastAsia"/>
-          <w:sz w:val="24"/>
-          <w:szCs w:val="24"/>
-        </w:rPr>
-        <w:t>xx</w:t>
-      </w:r>
-      <w:r>
-        <w:rPr>
-          <w:sz w:val="24"/>
-          <w:szCs w:val="24"/>
-        </w:rPr>
-        <w:t>周</w:t>
-      </w:r>
-      <w:r>
-        <w:rPr>
-          <w:sz w:val="24"/>
-          <w:szCs w:val="24"/>
-        </w:rPr>
-        <w:t>。</w:t>
+        <w:t>15</w:t>
+      </w:r>
+      <w:r>
+        <w:rPr>
+          <w:sz w:val="24"/>
+          <w:szCs w:val="24"/>
+        </w:rPr>
+        <w:t>学分</w:t>
+      </w:r>
+      <w:r>
+        <w:rPr>
+          <w:rFonts w:hint="eastAsia"/>
+          <w:sz w:val="24"/>
+          <w:szCs w:val="24"/>
+        </w:rPr>
+        <w:t>，</w:t>
+      </w:r>
+      <w:r>
+        <w:rPr>
+          <w:sz w:val="24"/>
+          <w:szCs w:val="24"/>
+        </w:rPr>
+        <w:t>创新</w:t>
+      </w:r>
+      <w:r>
+        <w:rPr>
+          <w:rFonts w:hint="eastAsia"/>
+          <w:sz w:val="24"/>
+          <w:szCs w:val="24"/>
+        </w:rPr>
+        <w:t>创业</w:t>
+      </w:r>
+      <w:r>
+        <w:rPr>
+          <w:sz w:val="24"/>
+          <w:szCs w:val="24"/>
+        </w:rPr>
+        <w:t>课程</w:t>
+      </w:r>
+      <w:r>
+        <w:rPr>
+          <w:rFonts w:hint="eastAsia"/>
+          <w:sz w:val="24"/>
+          <w:szCs w:val="24"/>
+        </w:rPr>
+        <w:t>3</w:t>
+      </w:r>
+      <w:r>
+        <w:rPr>
+          <w:sz w:val="24"/>
+          <w:szCs w:val="24"/>
+        </w:rPr>
+        <w:t>门，学分</w:t>
+      </w:r>
+      <w:r>
+        <w:rPr>
+          <w:rFonts w:hint="eastAsia"/>
+          <w:sz w:val="24"/>
+          <w:szCs w:val="24"/>
+        </w:rPr>
+        <w:t>11</w:t>
+      </w:r>
+      <w:r>
+        <w:rPr>
+          <w:sz w:val="24"/>
+          <w:szCs w:val="24"/>
+        </w:rPr>
+        <w:t>，学时</w:t>
+      </w:r>
+      <w:r>
+        <w:rPr>
+          <w:rFonts w:hint="eastAsia"/>
+          <w:sz w:val="24"/>
+          <w:szCs w:val="24"/>
+        </w:rPr>
+        <w:t>11</w:t>
+      </w:r>
+      <w:r>
+        <w:rPr>
+          <w:sz w:val="24"/>
+          <w:szCs w:val="24"/>
+        </w:rPr>
+        <w:t>周。</w:t>
       </w:r>
     </w:p>
     <w:p>
@@ -2878,17 +2992,8 @@
           <w:sz w:val="24"/>
           <w:szCs w:val="24"/>
         </w:rPr>
-        <w:t>理论课程体系与实践教学体</w:t>
-      </w:r>
-      <w:bookmarkStart w:id="6" w:name="_GoBack"/>
-      <w:bookmarkEnd w:id="6"/>
-      <w:r>
-        <w:rPr>
-          <w:rFonts w:hint="eastAsia"/>
-          <w:sz w:val="24"/>
-          <w:szCs w:val="24"/>
-        </w:rPr>
-        <w:t>系的关系说明</w:t>
+        <w:lastRenderedPageBreak/>
+        <w:t>理论课程体系与实践教学体系的关系说明</w:t>
       </w:r>
     </w:p>
     <w:p>
@@ -3521,7 +3626,6 @@
           <w:sz w:val="24"/>
           <w:szCs w:val="24"/>
         </w:rPr>
-        <w:lastRenderedPageBreak/>
         <w:t>2.</w:t>
       </w:r>
       <w:r>
@@ -4423,6 +4527,7 @@
           <w:sz w:val="24"/>
           <w:szCs w:val="24"/>
         </w:rPr>
+        <w:lastRenderedPageBreak/>
         <w:t>所以，</w:t>
       </w:r>
       <w:r>
@@ -4689,6 +4794,14 @@
         </w:rPr>
         <w:t>周上完，强度大，学习效果不理想，而对于学院来说，管理难度大，教学过程的控制比较难</w:t>
       </w:r>
+      <w:r>
+        <w:rPr>
+          <w:rFonts w:hint="eastAsia"/>
+          <w:sz w:val="24"/>
+          <w:szCs w:val="24"/>
+        </w:rPr>
+        <w:t>。</w:t>
+      </w:r>
     </w:p>
     <w:p>
       <w:pPr>
@@ -4901,16 +5014,7 @@
           <w:sz w:val="24"/>
           <w:szCs w:val="24"/>
         </w:rPr>
-        <w:t>邀请学校或学院老师汇报自己的科研进展，让学生了解各个领域的最新</w:t>
-      </w:r>
-      <w:r>
-        <w:rPr>
-          <w:rFonts w:hint="eastAsia"/>
-          <w:sz w:val="24"/>
-          <w:szCs w:val="24"/>
-        </w:rPr>
-        <w:lastRenderedPageBreak/>
-        <w:t>进展</w:t>
+        <w:t>邀请学校或学院老师汇报自己的科研进展，让学生了解各个领域的最新进展</w:t>
       </w:r>
       <w:r>
         <w:rPr>
@@ -5021,7 +5125,47 @@
           <w:sz w:val="24"/>
           <w:szCs w:val="24"/>
         </w:rPr>
-        <w:t>资源，还可以允许学生从网络上自学某些课程，完成并拿到认证后，可以置换相关课程的学分，授人以鱼不如授人以渔，教会学生如何获取新知识，从而适应社会需求的快速变化</w:t>
+        <w:t>资源，</w:t>
+      </w:r>
+      <w:r>
+        <w:rPr>
+          <w:rFonts w:hint="eastAsia"/>
+          <w:sz w:val="24"/>
+          <w:szCs w:val="24"/>
+        </w:rPr>
+        <w:t>可以参照学习网易云课堂</w:t>
+      </w:r>
+      <w:r>
+        <w:rPr>
+          <w:rFonts w:hint="eastAsia"/>
+          <w:sz w:val="24"/>
+          <w:szCs w:val="24"/>
+        </w:rPr>
+        <w:t>等</w:t>
+      </w:r>
+      <w:r>
+        <w:rPr>
+          <w:rFonts w:hint="eastAsia"/>
+          <w:sz w:val="24"/>
+          <w:szCs w:val="24"/>
+        </w:rPr>
+        <w:t>学习资源进行学习，</w:t>
+      </w:r>
+      <w:r>
+        <w:rPr>
+          <w:rFonts w:hint="eastAsia"/>
+          <w:sz w:val="24"/>
+          <w:szCs w:val="24"/>
+        </w:rPr>
+        <w:t>并</w:t>
+      </w:r>
+      <w:r>
+        <w:rPr>
+          <w:rFonts w:hint="eastAsia"/>
+          <w:sz w:val="24"/>
+          <w:szCs w:val="24"/>
+        </w:rPr>
+        <w:t>可以允许学生从网络上自学某些课程，完成并拿到认证后，可以置换相关课程的学分，授人以鱼不如授人以渔，教会学生如何获取新知识，从而适应社会需求的快速变化</w:t>
       </w:r>
       <w:r>
         <w:rPr>
@@ -5043,7 +5187,7 @@
 </file>
 
 <file path=word/endnotes.xml><?xml version="1.0" encoding="utf-8"?>
-<w:endnotes xmlns:wpc="http://schemas.microsoft.com/office/word/2010/wordprocessingCanvas" xmlns:mc="http://schemas.openxmlformats.org/markup-compatibility/2006" xmlns:o="urn:schemas-microsoft-com:office:office" xmlns:r="http://schemas.openxmlformats.org/officeDocument/2006/relationships" xmlns:m="http://schemas.openxmlformats.org/officeDocument/2006/math" xmlns:v="urn:schemas-microsoft-com:vml" xmlns:wp14="http://schemas.microsoft.com/office/word/2010/wordprocessingDrawing" xmlns:wp="http://schemas.openxmlformats.org/drawingml/2006/wordprocessingDrawing" xmlns:w10="urn:schemas-microsoft-com:office:word" xmlns:w="http://schemas.openxmlformats.org/wordprocessingml/2006/main" xmlns:w14="http://schemas.microsoft.com/office/word/2010/wordml" xmlns:wpg="http://schemas.microsoft.com/office/word/2010/wordprocessingGroup" xmlns:wpi="http://schemas.microsoft.com/office/word/2010/wordprocessingInk" xmlns:wne="http://schemas.microsoft.com/office/word/2006/wordml" xmlns:wps="http://schemas.microsoft.com/office/word/2010/wordprocessingShape" mc:Ignorable="w14 wp14">
+<w:endnotes xmlns:wpc="http://schemas.microsoft.com/office/word/2010/wordprocessingCanvas" xmlns:mo="http://schemas.microsoft.com/office/mac/office/2008/main" xmlns:mc="http://schemas.openxmlformats.org/markup-compatibility/2006" xmlns:mv="urn:schemas-microsoft-com:mac:vml" xmlns:o="urn:schemas-microsoft-com:office:office" xmlns:r="http://schemas.openxmlformats.org/officeDocument/2006/relationships" xmlns:m="http://schemas.openxmlformats.org/officeDocument/2006/math" xmlns:v="urn:schemas-microsoft-com:vml" xmlns:wp14="http://schemas.microsoft.com/office/word/2010/wordprocessingDrawing" xmlns:wp="http://schemas.openxmlformats.org/drawingml/2006/wordprocessingDrawing" xmlns:w10="urn:schemas-microsoft-com:office:word" xmlns:w="http://schemas.openxmlformats.org/wordprocessingml/2006/main" xmlns:w14="http://schemas.microsoft.com/office/word/2010/wordml" xmlns:wpg="http://schemas.microsoft.com/office/word/2010/wordprocessingGroup" xmlns:wpi="http://schemas.microsoft.com/office/word/2010/wordprocessingInk" xmlns:wne="http://schemas.microsoft.com/office/word/2006/wordml" xmlns:wps="http://schemas.microsoft.com/office/word/2010/wordprocessingShape" mc:Ignorable="w14 wp14">
   <w:endnote w:type="separator" w:id="-1">
     <w:p>
       <w:r>
@@ -5062,7 +5206,7 @@
 </file>
 
 <file path=word/footer1.xml><?xml version="1.0" encoding="utf-8"?>
-<w:ftr xmlns:wpc="http://schemas.microsoft.com/office/word/2010/wordprocessingCanvas" xmlns:mc="http://schemas.openxmlformats.org/markup-compatibility/2006" xmlns:o="urn:schemas-microsoft-com:office:office" xmlns:r="http://schemas.openxmlformats.org/officeDocument/2006/relationships" xmlns:m="http://schemas.openxmlformats.org/officeDocument/2006/math" xmlns:v="urn:schemas-microsoft-com:vml" xmlns:wp14="http://schemas.microsoft.com/office/word/2010/wordprocessingDrawing" xmlns:wp="http://schemas.openxmlformats.org/drawingml/2006/wordprocessingDrawing" xmlns:w10="urn:schemas-microsoft-com:office:word" xmlns:w="http://schemas.openxmlformats.org/wordprocessingml/2006/main" xmlns:w14="http://schemas.microsoft.com/office/word/2010/wordml" xmlns:wpg="http://schemas.microsoft.com/office/word/2010/wordprocessingGroup" xmlns:wpi="http://schemas.microsoft.com/office/word/2010/wordprocessingInk" xmlns:wne="http://schemas.microsoft.com/office/word/2006/wordml" xmlns:wps="http://schemas.microsoft.com/office/word/2010/wordprocessingShape" mc:Ignorable="w14 wp14">
+<w:ftr xmlns:wpc="http://schemas.microsoft.com/office/word/2010/wordprocessingCanvas" xmlns:mo="http://schemas.microsoft.com/office/mac/office/2008/main" xmlns:mc="http://schemas.openxmlformats.org/markup-compatibility/2006" xmlns:mv="urn:schemas-microsoft-com:mac:vml" xmlns:o="urn:schemas-microsoft-com:office:office" xmlns:r="http://schemas.openxmlformats.org/officeDocument/2006/relationships" xmlns:m="http://schemas.openxmlformats.org/officeDocument/2006/math" xmlns:v="urn:schemas-microsoft-com:vml" xmlns:wp14="http://schemas.microsoft.com/office/word/2010/wordprocessingDrawing" xmlns:wp="http://schemas.openxmlformats.org/drawingml/2006/wordprocessingDrawing" xmlns:w10="urn:schemas-microsoft-com:office:word" xmlns:w="http://schemas.openxmlformats.org/wordprocessingml/2006/main" xmlns:w14="http://schemas.microsoft.com/office/word/2010/wordml" xmlns:wpg="http://schemas.microsoft.com/office/word/2010/wordprocessingGroup" xmlns:wpi="http://schemas.microsoft.com/office/word/2010/wordprocessingInk" xmlns:wne="http://schemas.microsoft.com/office/word/2006/wordml" xmlns:wps="http://schemas.microsoft.com/office/word/2010/wordprocessingShape" mc:Ignorable="w14 wp14">
   <w:sdt>
     <w:sdtPr>
       <w:id w:val="767811319"/>
@@ -5085,7 +5229,7 @@
         <w:sdtContent>
           <w:p>
             <w:pPr>
-              <w:pStyle w:val="a7"/>
+              <w:pStyle w:val="a9"/>
               <w:jc w:val="center"/>
             </w:pPr>
             <w:r>
@@ -5121,7 +5265,7 @@
                 <w:b/>
                 <w:noProof/>
               </w:rPr>
-              <w:t>2</w:t>
+              <w:t>3</w:t>
             </w:r>
             <w:r>
               <w:rPr>
@@ -5181,14 +5325,14 @@
   </w:sdt>
   <w:p>
     <w:pPr>
-      <w:pStyle w:val="a7"/>
+      <w:pStyle w:val="a9"/>
     </w:pPr>
   </w:p>
 </w:ftr>
 </file>
 
 <file path=word/footnotes.xml><?xml version="1.0" encoding="utf-8"?>
-<w:footnotes xmlns:wpc="http://schemas.microsoft.com/office/word/2010/wordprocessingCanvas" xmlns:mc="http://schemas.openxmlformats.org/markup-compatibility/2006" xmlns:o="urn:schemas-microsoft-com:office:office" xmlns:r="http://schemas.openxmlformats.org/officeDocument/2006/relationships" xmlns:m="http://schemas.openxmlformats.org/officeDocument/2006/math" xmlns:v="urn:schemas-microsoft-com:vml" xmlns:wp14="http://schemas.microsoft.com/office/word/2010/wordprocessingDrawing" xmlns:wp="http://schemas.openxmlformats.org/drawingml/2006/wordprocessingDrawing" xmlns:w10="urn:schemas-microsoft-com:office:word" xmlns:w="http://schemas.openxmlformats.org/wordprocessingml/2006/main" xmlns:w14="http://schemas.microsoft.com/office/word/2010/wordml" xmlns:wpg="http://schemas.microsoft.com/office/word/2010/wordprocessingGroup" xmlns:wpi="http://schemas.microsoft.com/office/word/2010/wordprocessingInk" xmlns:wne="http://schemas.microsoft.com/office/word/2006/wordml" xmlns:wps="http://schemas.microsoft.com/office/word/2010/wordprocessingShape" mc:Ignorable="w14 wp14">
+<w:footnotes xmlns:wpc="http://schemas.microsoft.com/office/word/2010/wordprocessingCanvas" xmlns:mo="http://schemas.microsoft.com/office/mac/office/2008/main" xmlns:mc="http://schemas.openxmlformats.org/markup-compatibility/2006" xmlns:mv="urn:schemas-microsoft-com:mac:vml" xmlns:o="urn:schemas-microsoft-com:office:office" xmlns:r="http://schemas.openxmlformats.org/officeDocument/2006/relationships" xmlns:m="http://schemas.openxmlformats.org/officeDocument/2006/math" xmlns:v="urn:schemas-microsoft-com:vml" xmlns:wp14="http://schemas.microsoft.com/office/word/2010/wordprocessingDrawing" xmlns:wp="http://schemas.openxmlformats.org/drawingml/2006/wordprocessingDrawing" xmlns:w10="urn:schemas-microsoft-com:office:word" xmlns:w="http://schemas.openxmlformats.org/wordprocessingml/2006/main" xmlns:w14="http://schemas.microsoft.com/office/word/2010/wordml" xmlns:wpg="http://schemas.microsoft.com/office/word/2010/wordprocessingGroup" xmlns:wpi="http://schemas.microsoft.com/office/word/2010/wordprocessingInk" xmlns:wne="http://schemas.microsoft.com/office/word/2006/wordml" xmlns:wps="http://schemas.microsoft.com/office/word/2010/wordprocessingShape" mc:Ignorable="w14 wp14">
   <w:footnote w:type="separator" w:id="-1">
     <w:p>
       <w:r>
@@ -5207,7 +5351,7 @@
 </file>
 
 <file path=word/numbering.xml><?xml version="1.0" encoding="utf-8"?>
-<w:numbering xmlns:wpc="http://schemas.microsoft.com/office/word/2010/wordprocessingCanvas" xmlns:mc="http://schemas.openxmlformats.org/markup-compatibility/2006" xmlns:o="urn:schemas-microsoft-com:office:office" xmlns:r="http://schemas.openxmlformats.org/officeDocument/2006/relationships" xmlns:m="http://schemas.openxmlformats.org/officeDocument/2006/math" xmlns:v="urn:schemas-microsoft-com:vml" xmlns:wp14="http://schemas.microsoft.com/office/word/2010/wordprocessingDrawing" xmlns:wp="http://schemas.openxmlformats.org/drawingml/2006/wordprocessingDrawing" xmlns:w10="urn:schemas-microsoft-com:office:word" xmlns:w="http://schemas.openxmlformats.org/wordprocessingml/2006/main" xmlns:w14="http://schemas.microsoft.com/office/word/2010/wordml" xmlns:wpg="http://schemas.microsoft.com/office/word/2010/wordprocessingGroup" xmlns:wpi="http://schemas.microsoft.com/office/word/2010/wordprocessingInk" xmlns:wne="http://schemas.microsoft.com/office/word/2006/wordml" xmlns:wps="http://schemas.microsoft.com/office/word/2010/wordprocessingShape" mc:Ignorable="w14 wp14">
+<w:numbering xmlns:wpc="http://schemas.microsoft.com/office/word/2010/wordprocessingCanvas" xmlns:mo="http://schemas.microsoft.com/office/mac/office/2008/main" xmlns:mc="http://schemas.openxmlformats.org/markup-compatibility/2006" xmlns:mv="urn:schemas-microsoft-com:mac:vml" xmlns:o="urn:schemas-microsoft-com:office:office" xmlns:r="http://schemas.openxmlformats.org/officeDocument/2006/relationships" xmlns:m="http://schemas.openxmlformats.org/officeDocument/2006/math" xmlns:v="urn:schemas-microsoft-com:vml" xmlns:wp14="http://schemas.microsoft.com/office/word/2010/wordprocessingDrawing" xmlns:wp="http://schemas.openxmlformats.org/drawingml/2006/wordprocessingDrawing" xmlns:w10="urn:schemas-microsoft-com:office:word" xmlns:w="http://schemas.openxmlformats.org/wordprocessingml/2006/main" xmlns:w14="http://schemas.microsoft.com/office/word/2010/wordml" xmlns:wpg="http://schemas.microsoft.com/office/word/2010/wordprocessingGroup" xmlns:wpi="http://schemas.microsoft.com/office/word/2010/wordprocessingInk" xmlns:wne="http://schemas.microsoft.com/office/word/2006/wordml" xmlns:wps="http://schemas.microsoft.com/office/word/2010/wordprocessingShape" mc:Ignorable="w14 wp14">
   <w:abstractNum w:abstractNumId="0">
     <w:nsid w:val="139D1CAE"/>
     <w:multiLevelType w:val="hybridMultilevel"/>
@@ -6406,7 +6550,7 @@
     </w:rPrDefault>
     <w:pPrDefault/>
   </w:docDefaults>
-  <w:latentStyles w:defLockedState="0" w:defUIPriority="99" w:defSemiHidden="1" w:defUnhideWhenUsed="1" w:defQFormat="0" w:count="267">
+  <w:latentStyles w:defLockedState="0" w:defUIPriority="99" w:defSemiHidden="1" w:defUnhideWhenUsed="1" w:defQFormat="0" w:count="276">
     <w:lsdException w:name="Normal" w:semiHidden="0" w:uiPriority="0" w:unhideWhenUsed="0" w:qFormat="1"/>
     <w:lsdException w:name="heading 1" w:semiHidden="0" w:uiPriority="9" w:unhideWhenUsed="0" w:qFormat="1"/>
     <w:lsdException w:name="heading 2" w:uiPriority="9" w:qFormat="1"/>
@@ -6557,7 +6701,7 @@
     <w:name w:val="heading 1"/>
     <w:basedOn w:val="a"/>
     <w:next w:val="a"/>
-    <w:link w:val="1Char"/>
+    <w:link w:val="10"/>
     <w:uiPriority w:val="9"/>
     <w:qFormat/>
     <w:rsid w:val="001F6271"/>
@@ -6579,7 +6723,7 @@
     <w:name w:val="heading 2"/>
     <w:basedOn w:val="a"/>
     <w:next w:val="a"/>
-    <w:link w:val="2Char"/>
+    <w:link w:val="20"/>
     <w:uiPriority w:val="9"/>
     <w:unhideWhenUsed/>
     <w:qFormat/>
@@ -6602,7 +6746,7 @@
     <w:name w:val="heading 3"/>
     <w:basedOn w:val="a"/>
     <w:next w:val="a"/>
-    <w:link w:val="3Char"/>
+    <w:link w:val="30"/>
     <w:uiPriority w:val="9"/>
     <w:unhideWhenUsed/>
     <w:qFormat/>
@@ -6624,7 +6768,7 @@
     <w:name w:val="heading 4"/>
     <w:basedOn w:val="a"/>
     <w:next w:val="a"/>
-    <w:link w:val="4Char"/>
+    <w:link w:val="40"/>
     <w:uiPriority w:val="9"/>
     <w:unhideWhenUsed/>
     <w:qFormat/>
@@ -6670,8 +6814,8 @@
     <w:semiHidden/>
     <w:unhideWhenUsed/>
   </w:style>
-  <w:style w:type="character" w:customStyle="1" w:styleId="1Char">
-    <w:name w:val="标题 1 Char"/>
+  <w:style w:type="character" w:customStyle="1" w:styleId="10">
+    <w:name w:val="标题 1字符"/>
     <w:basedOn w:val="a0"/>
     <w:link w:val="1"/>
     <w:uiPriority w:val="9"/>
@@ -6684,8 +6828,8 @@
       <w:szCs w:val="44"/>
     </w:rPr>
   </w:style>
-  <w:style w:type="character" w:customStyle="1" w:styleId="2Char">
-    <w:name w:val="标题 2 Char"/>
+  <w:style w:type="character" w:customStyle="1" w:styleId="20">
+    <w:name w:val="标题 2字符"/>
     <w:basedOn w:val="a0"/>
     <w:link w:val="2"/>
     <w:uiPriority w:val="9"/>
@@ -6698,8 +6842,8 @@
       <w:szCs w:val="32"/>
     </w:rPr>
   </w:style>
-  <w:style w:type="character" w:customStyle="1" w:styleId="3Char">
-    <w:name w:val="标题 3 Char"/>
+  <w:style w:type="character" w:customStyle="1" w:styleId="30">
+    <w:name w:val="标题 3字符"/>
     <w:basedOn w:val="a0"/>
     <w:link w:val="3"/>
     <w:uiPriority w:val="9"/>
@@ -6721,8 +6865,8 @@
       <w:ind w:firstLineChars="200" w:firstLine="420"/>
     </w:pPr>
   </w:style>
-  <w:style w:type="character" w:customStyle="1" w:styleId="4Char">
-    <w:name w:val="标题 4 Char"/>
+  <w:style w:type="character" w:customStyle="1" w:styleId="40">
+    <w:name w:val="标题 4字符"/>
     <w:basedOn w:val="a0"/>
     <w:link w:val="4"/>
     <w:uiPriority w:val="9"/>
@@ -6758,7 +6902,7 @@
       <w:szCs w:val="28"/>
     </w:rPr>
   </w:style>
-  <w:style w:type="paragraph" w:styleId="10">
+  <w:style w:type="paragraph" w:styleId="11">
     <w:name w:val="toc 1"/>
     <w:basedOn w:val="a"/>
     <w:next w:val="a"/>
@@ -6767,7 +6911,7 @@
     <w:unhideWhenUsed/>
     <w:rsid w:val="00B83989"/>
   </w:style>
-  <w:style w:type="paragraph" w:styleId="20">
+  <w:style w:type="paragraph" w:styleId="21">
     <w:name w:val="toc 2"/>
     <w:basedOn w:val="a"/>
     <w:next w:val="a"/>
@@ -6779,7 +6923,7 @@
       <w:ind w:leftChars="200" w:left="420"/>
     </w:pPr>
   </w:style>
-  <w:style w:type="paragraph" w:styleId="30">
+  <w:style w:type="paragraph" w:styleId="31">
     <w:name w:val="toc 3"/>
     <w:basedOn w:val="a"/>
     <w:next w:val="a"/>
@@ -6805,7 +6949,7 @@
   <w:style w:type="paragraph" w:styleId="a5">
     <w:name w:val="Balloon Text"/>
     <w:basedOn w:val="a"/>
-    <w:link w:val="Char"/>
+    <w:link w:val="a6"/>
     <w:uiPriority w:val="99"/>
     <w:semiHidden/>
     <w:unhideWhenUsed/>
@@ -6815,8 +6959,8 @@
       <w:szCs w:val="18"/>
     </w:rPr>
   </w:style>
-  <w:style w:type="character" w:customStyle="1" w:styleId="Char">
-    <w:name w:val="批注框文本 Char"/>
+  <w:style w:type="character" w:customStyle="1" w:styleId="a6">
+    <w:name w:val="批注框文本字符"/>
     <w:basedOn w:val="a0"/>
     <w:link w:val="a5"/>
     <w:uiPriority w:val="99"/>
@@ -6827,10 +6971,10 @@
       <w:szCs w:val="18"/>
     </w:rPr>
   </w:style>
-  <w:style w:type="paragraph" w:styleId="a6">
+  <w:style w:type="paragraph" w:styleId="a7">
     <w:name w:val="header"/>
     <w:basedOn w:val="a"/>
-    <w:link w:val="Char0"/>
+    <w:link w:val="a8"/>
     <w:uiPriority w:val="99"/>
     <w:unhideWhenUsed/>
     <w:rsid w:val="00512BEE"/>
@@ -6850,10 +6994,10 @@
       <w:szCs w:val="18"/>
     </w:rPr>
   </w:style>
-  <w:style w:type="character" w:customStyle="1" w:styleId="Char0">
-    <w:name w:val="页眉 Char"/>
+  <w:style w:type="character" w:customStyle="1" w:styleId="a8">
+    <w:name w:val="页眉字符"/>
     <w:basedOn w:val="a0"/>
-    <w:link w:val="a6"/>
+    <w:link w:val="a7"/>
     <w:uiPriority w:val="99"/>
     <w:rsid w:val="00512BEE"/>
     <w:rPr>
@@ -6861,10 +7005,10 @@
       <w:szCs w:val="18"/>
     </w:rPr>
   </w:style>
-  <w:style w:type="paragraph" w:styleId="a7">
+  <w:style w:type="paragraph" w:styleId="a9">
     <w:name w:val="footer"/>
     <w:basedOn w:val="a"/>
-    <w:link w:val="Char1"/>
+    <w:link w:val="aa"/>
     <w:uiPriority w:val="99"/>
     <w:unhideWhenUsed/>
     <w:rsid w:val="00512BEE"/>
@@ -6881,10 +7025,10 @@
       <w:szCs w:val="18"/>
     </w:rPr>
   </w:style>
-  <w:style w:type="character" w:customStyle="1" w:styleId="Char1">
-    <w:name w:val="页脚 Char"/>
+  <w:style w:type="character" w:customStyle="1" w:styleId="aa">
+    <w:name w:val="页脚字符"/>
     <w:basedOn w:val="a0"/>
-    <w:link w:val="a7"/>
+    <w:link w:val="a9"/>
     <w:uiPriority w:val="99"/>
     <w:rsid w:val="00512BEE"/>
     <w:rPr>
@@ -6896,7 +7040,7 @@
 </file>
 
 <file path=word/stylesWithEffects.xml><?xml version="1.0" encoding="utf-8"?>
-<w:styles xmlns:wpc="http://schemas.microsoft.com/office/word/2010/wordprocessingCanvas" xmlns:mc="http://schemas.openxmlformats.org/markup-compatibility/2006" xmlns:o="urn:schemas-microsoft-com:office:office" xmlns:r="http://schemas.openxmlformats.org/officeDocument/2006/relationships" xmlns:m="http://schemas.openxmlformats.org/officeDocument/2006/math" xmlns:v="urn:schemas-microsoft-com:vml" xmlns:wp14="http://schemas.microsoft.com/office/word/2010/wordprocessingDrawing" xmlns:wp="http://schemas.openxmlformats.org/drawingml/2006/wordprocessingDrawing" xmlns:w10="urn:schemas-microsoft-com:office:word" xmlns:w="http://schemas.openxmlformats.org/wordprocessingml/2006/main" xmlns:w14="http://schemas.microsoft.com/office/word/2010/wordml" xmlns:wpg="http://schemas.microsoft.com/office/word/2010/wordprocessingGroup" xmlns:wpi="http://schemas.microsoft.com/office/word/2010/wordprocessingInk" xmlns:wne="http://schemas.microsoft.com/office/word/2006/wordml" xmlns:wps="http://schemas.microsoft.com/office/word/2010/wordprocessingShape" mc:Ignorable="w14 wp14">
+<w:styles xmlns:wpc="http://schemas.microsoft.com/office/word/2010/wordprocessingCanvas" xmlns:mo="http://schemas.microsoft.com/office/mac/office/2008/main" xmlns:mc="http://schemas.openxmlformats.org/markup-compatibility/2006" xmlns:mv="urn:schemas-microsoft-com:mac:vml" xmlns:o="urn:schemas-microsoft-com:office:office" xmlns:r="http://schemas.openxmlformats.org/officeDocument/2006/relationships" xmlns:m="http://schemas.openxmlformats.org/officeDocument/2006/math" xmlns:v="urn:schemas-microsoft-com:vml" xmlns:wp14="http://schemas.microsoft.com/office/word/2010/wordprocessingDrawing" xmlns:wp="http://schemas.openxmlformats.org/drawingml/2006/wordprocessingDrawing" xmlns:w10="urn:schemas-microsoft-com:office:word" xmlns:w="http://schemas.openxmlformats.org/wordprocessingml/2006/main" xmlns:w14="http://schemas.microsoft.com/office/word/2010/wordml" xmlns:wpg="http://schemas.microsoft.com/office/word/2010/wordprocessingGroup" xmlns:wpi="http://schemas.microsoft.com/office/word/2010/wordprocessingInk" xmlns:wne="http://schemas.microsoft.com/office/word/2006/wordml" xmlns:wps="http://schemas.microsoft.com/office/word/2010/wordprocessingShape" mc:Ignorable="w14 wp14">
   <w:docDefaults>
     <w:rPrDefault>
       <w:rPr>
@@ -6909,7 +7053,7 @@
     </w:rPrDefault>
     <w:pPrDefault/>
   </w:docDefaults>
-  <w:latentStyles w:defLockedState="0" w:defUIPriority="99" w:defSemiHidden="1" w:defUnhideWhenUsed="1" w:defQFormat="0" w:count="267">
+  <w:latentStyles w:defLockedState="0" w:defUIPriority="99" w:defSemiHidden="1" w:defUnhideWhenUsed="1" w:defQFormat="0" w:count="276">
     <w:lsdException w:name="Normal" w:semiHidden="0" w:uiPriority="0" w:unhideWhenUsed="0" w:qFormat="1"/>
     <w:lsdException w:name="heading 1" w:semiHidden="0" w:uiPriority="9" w:unhideWhenUsed="0" w:qFormat="1"/>
     <w:lsdException w:name="heading 2" w:uiPriority="9" w:qFormat="1"/>
@@ -7060,7 +7204,7 @@
     <w:name w:val="heading 1"/>
     <w:basedOn w:val="a"/>
     <w:next w:val="a"/>
-    <w:link w:val="1Char"/>
+    <w:link w:val="10"/>
     <w:uiPriority w:val="9"/>
     <w:qFormat/>
     <w:rsid w:val="001F6271"/>
@@ -7082,7 +7226,7 @@
     <w:name w:val="heading 2"/>
     <w:basedOn w:val="a"/>
     <w:next w:val="a"/>
-    <w:link w:val="2Char"/>
+    <w:link w:val="20"/>
     <w:uiPriority w:val="9"/>
     <w:unhideWhenUsed/>
     <w:qFormat/>
@@ -7105,7 +7249,7 @@
     <w:name w:val="heading 3"/>
     <w:basedOn w:val="a"/>
     <w:next w:val="a"/>
-    <w:link w:val="3Char"/>
+    <w:link w:val="30"/>
     <w:uiPriority w:val="9"/>
     <w:unhideWhenUsed/>
     <w:qFormat/>
@@ -7127,7 +7271,7 @@
     <w:name w:val="heading 4"/>
     <w:basedOn w:val="a"/>
     <w:next w:val="a"/>
-    <w:link w:val="4Char"/>
+    <w:link w:val="40"/>
     <w:uiPriority w:val="9"/>
     <w:unhideWhenUsed/>
     <w:qFormat/>
@@ -7173,8 +7317,8 @@
     <w:semiHidden/>
     <w:unhideWhenUsed/>
   </w:style>
-  <w:style w:type="character" w:customStyle="1" w:styleId="1Char">
-    <w:name w:val="标题 1 Char"/>
+  <w:style w:type="character" w:customStyle="1" w:styleId="10">
+    <w:name w:val="标题 1字符"/>
     <w:basedOn w:val="a0"/>
     <w:link w:val="1"/>
     <w:uiPriority w:val="9"/>
@@ -7187,8 +7331,8 @@
       <w:szCs w:val="44"/>
     </w:rPr>
   </w:style>
-  <w:style w:type="character" w:customStyle="1" w:styleId="2Char">
-    <w:name w:val="标题 2 Char"/>
+  <w:style w:type="character" w:customStyle="1" w:styleId="20">
+    <w:name w:val="标题 2字符"/>
     <w:basedOn w:val="a0"/>
     <w:link w:val="2"/>
     <w:uiPriority w:val="9"/>
@@ -7201,8 +7345,8 @@
       <w:szCs w:val="32"/>
     </w:rPr>
   </w:style>
-  <w:style w:type="character" w:customStyle="1" w:styleId="3Char">
-    <w:name w:val="标题 3 Char"/>
+  <w:style w:type="character" w:customStyle="1" w:styleId="30">
+    <w:name w:val="标题 3字符"/>
     <w:basedOn w:val="a0"/>
     <w:link w:val="3"/>
     <w:uiPriority w:val="9"/>
@@ -7224,8 +7368,8 @@
       <w:ind w:firstLineChars="200" w:firstLine="420"/>
     </w:pPr>
   </w:style>
-  <w:style w:type="character" w:customStyle="1" w:styleId="4Char">
-    <w:name w:val="标题 4 Char"/>
+  <w:style w:type="character" w:customStyle="1" w:styleId="40">
+    <w:name w:val="标题 4字符"/>
     <w:basedOn w:val="a0"/>
     <w:link w:val="4"/>
     <w:uiPriority w:val="9"/>
@@ -7261,7 +7405,7 @@
       <w:szCs w:val="28"/>
     </w:rPr>
   </w:style>
-  <w:style w:type="paragraph" w:styleId="10">
+  <w:style w:type="paragraph" w:styleId="11">
     <w:name w:val="toc 1"/>
     <w:basedOn w:val="a"/>
     <w:next w:val="a"/>
@@ -7270,7 +7414,7 @@
     <w:unhideWhenUsed/>
     <w:rsid w:val="00B83989"/>
   </w:style>
-  <w:style w:type="paragraph" w:styleId="20">
+  <w:style w:type="paragraph" w:styleId="21">
     <w:name w:val="toc 2"/>
     <w:basedOn w:val="a"/>
     <w:next w:val="a"/>
@@ -7282,7 +7426,7 @@
       <w:ind w:leftChars="200" w:left="420"/>
     </w:pPr>
   </w:style>
-  <w:style w:type="paragraph" w:styleId="30">
+  <w:style w:type="paragraph" w:styleId="31">
     <w:name w:val="toc 3"/>
     <w:basedOn w:val="a"/>
     <w:next w:val="a"/>
@@ -7308,7 +7452,7 @@
   <w:style w:type="paragraph" w:styleId="a5">
     <w:name w:val="Balloon Text"/>
     <w:basedOn w:val="a"/>
-    <w:link w:val="Char"/>
+    <w:link w:val="a6"/>
     <w:uiPriority w:val="99"/>
     <w:semiHidden/>
     <w:unhideWhenUsed/>
@@ -7318,8 +7462,8 @@
       <w:szCs w:val="18"/>
     </w:rPr>
   </w:style>
-  <w:style w:type="character" w:customStyle="1" w:styleId="Char">
-    <w:name w:val="批注框文本 Char"/>
+  <w:style w:type="character" w:customStyle="1" w:styleId="a6">
+    <w:name w:val="批注框文本字符"/>
     <w:basedOn w:val="a0"/>
     <w:link w:val="a5"/>
     <w:uiPriority w:val="99"/>
@@ -7330,10 +7474,10 @@
       <w:szCs w:val="18"/>
     </w:rPr>
   </w:style>
-  <w:style w:type="paragraph" w:styleId="a6">
+  <w:style w:type="paragraph" w:styleId="a7">
     <w:name w:val="header"/>
     <w:basedOn w:val="a"/>
-    <w:link w:val="Char0"/>
+    <w:link w:val="a8"/>
     <w:uiPriority w:val="99"/>
     <w:unhideWhenUsed/>
     <w:rsid w:val="00512BEE"/>
@@ -7353,10 +7497,10 @@
       <w:szCs w:val="18"/>
     </w:rPr>
   </w:style>
-  <w:style w:type="character" w:customStyle="1" w:styleId="Char0">
-    <w:name w:val="页眉 Char"/>
+  <w:style w:type="character" w:customStyle="1" w:styleId="a8">
+    <w:name w:val="页眉字符"/>
     <w:basedOn w:val="a0"/>
-    <w:link w:val="a6"/>
+    <w:link w:val="a7"/>
     <w:uiPriority w:val="99"/>
     <w:rsid w:val="00512BEE"/>
     <w:rPr>
@@ -7364,10 +7508,10 @@
       <w:szCs w:val="18"/>
     </w:rPr>
   </w:style>
-  <w:style w:type="paragraph" w:styleId="a7">
+  <w:style w:type="paragraph" w:styleId="a9">
     <w:name w:val="footer"/>
     <w:basedOn w:val="a"/>
-    <w:link w:val="Char1"/>
+    <w:link w:val="aa"/>
     <w:uiPriority w:val="99"/>
     <w:unhideWhenUsed/>
     <w:rsid w:val="00512BEE"/>
@@ -7384,10 +7528,10 @@
       <w:szCs w:val="18"/>
     </w:rPr>
   </w:style>
-  <w:style w:type="character" w:customStyle="1" w:styleId="Char1">
-    <w:name w:val="页脚 Char"/>
+  <w:style w:type="character" w:customStyle="1" w:styleId="aa">
+    <w:name w:val="页脚字符"/>
     <w:basedOn w:val="a0"/>
-    <w:link w:val="a7"/>
+    <w:link w:val="a9"/>
     <w:uiPriority w:val="99"/>
     <w:rsid w:val="00512BEE"/>
     <w:rPr>
@@ -7688,7 +7832,7 @@
 </file>
 
 <file path=customXml/itemProps1.xml><?xml version="1.0" encoding="utf-8"?>
-<ds:datastoreItem xmlns:ds="http://schemas.openxmlformats.org/officeDocument/2006/customXml" ds:itemID="{B91DC475-A0B1-486D-92DD-28A3C1F4C324}">
+<ds:datastoreItem xmlns:ds="http://schemas.openxmlformats.org/officeDocument/2006/customXml" ds:itemID="{CC42B66B-2092-D345-B926-571B911517CC}">
   <ds:schemaRefs>
     <ds:schemaRef ds:uri="http://schemas.openxmlformats.org/officeDocument/2006/bibliography"/>
   </ds:schemaRefs>

--- a/软件工程专业人才培养方案认证报告 .docx
+++ b/软件工程专业人才培养方案认证报告 .docx
@@ -1,6 +1,6 @@
 
 <file path=word/document.xml><?xml version="1.0" encoding="utf-8"?>
-<w:document xmlns:wpc="http://schemas.microsoft.com/office/word/2010/wordprocessingCanvas" xmlns:mo="http://schemas.microsoft.com/office/mac/office/2008/main" xmlns:mc="http://schemas.openxmlformats.org/markup-compatibility/2006" xmlns:mv="urn:schemas-microsoft-com:mac:vml" xmlns:o="urn:schemas-microsoft-com:office:office" xmlns:r="http://schemas.openxmlformats.org/officeDocument/2006/relationships" xmlns:m="http://schemas.openxmlformats.org/officeDocument/2006/math" xmlns:v="urn:schemas-microsoft-com:vml" xmlns:wp14="http://schemas.microsoft.com/office/word/2010/wordprocessingDrawing" xmlns:wp="http://schemas.openxmlformats.org/drawingml/2006/wordprocessingDrawing" xmlns:w10="urn:schemas-microsoft-com:office:word" xmlns:w="http://schemas.openxmlformats.org/wordprocessingml/2006/main" xmlns:w14="http://schemas.microsoft.com/office/word/2010/wordml" xmlns:wpg="http://schemas.microsoft.com/office/word/2010/wordprocessingGroup" xmlns:wpi="http://schemas.microsoft.com/office/word/2010/wordprocessingInk" xmlns:wne="http://schemas.microsoft.com/office/word/2006/wordml" xmlns:wps="http://schemas.microsoft.com/office/word/2010/wordprocessingShape" mc:Ignorable="w14 wp14">
+<w:document xmlns:wpc="http://schemas.microsoft.com/office/word/2010/wordprocessingCanvas" xmlns:mc="http://schemas.openxmlformats.org/markup-compatibility/2006" xmlns:o="urn:schemas-microsoft-com:office:office" xmlns:r="http://schemas.openxmlformats.org/officeDocument/2006/relationships" xmlns:m="http://schemas.openxmlformats.org/officeDocument/2006/math" xmlns:v="urn:schemas-microsoft-com:vml" xmlns:wp14="http://schemas.microsoft.com/office/word/2010/wordprocessingDrawing" xmlns:wp="http://schemas.openxmlformats.org/drawingml/2006/wordprocessingDrawing" xmlns:w10="urn:schemas-microsoft-com:office:word" xmlns:w="http://schemas.openxmlformats.org/wordprocessingml/2006/main" xmlns:w14="http://schemas.microsoft.com/office/word/2010/wordml" xmlns:wpg="http://schemas.microsoft.com/office/word/2010/wordprocessingGroup" xmlns:wpi="http://schemas.microsoft.com/office/word/2010/wordprocessingInk" xmlns:wne="http://schemas.microsoft.com/office/word/2006/wordml" xmlns:wps="http://schemas.microsoft.com/office/word/2010/wordprocessingShape" mc:Ignorable="w14 wp14">
   <w:body>
     <w:sdt>
       <w:sdtPr>
@@ -68,7 +68,7 @@
         </w:p>
         <w:p>
           <w:pPr>
-            <w:pStyle w:val="21"/>
+            <w:pStyle w:val="20"/>
             <w:tabs>
               <w:tab w:val="left" w:pos="1260"/>
               <w:tab w:val="right" w:leader="dot" w:pos="8296"/>
@@ -161,7 +161,7 @@
         </w:p>
         <w:p>
           <w:pPr>
-            <w:pStyle w:val="31"/>
+            <w:pStyle w:val="30"/>
             <w:tabs>
               <w:tab w:val="left" w:pos="1470"/>
               <w:tab w:val="right" w:leader="dot" w:pos="8296"/>
@@ -244,7 +244,7 @@
         </w:p>
         <w:p>
           <w:pPr>
-            <w:pStyle w:val="31"/>
+            <w:pStyle w:val="30"/>
             <w:tabs>
               <w:tab w:val="left" w:pos="1470"/>
               <w:tab w:val="right" w:leader="dot" w:pos="8296"/>
@@ -327,7 +327,7 @@
         </w:p>
         <w:p>
           <w:pPr>
-            <w:pStyle w:val="21"/>
+            <w:pStyle w:val="20"/>
             <w:tabs>
               <w:tab w:val="left" w:pos="1260"/>
               <w:tab w:val="right" w:leader="dot" w:pos="8296"/>
@@ -419,7 +419,7 @@
         </w:p>
         <w:p>
           <w:pPr>
-            <w:pStyle w:val="31"/>
+            <w:pStyle w:val="30"/>
             <w:tabs>
               <w:tab w:val="left" w:pos="1470"/>
               <w:tab w:val="right" w:leader="dot" w:pos="8296"/>
@@ -502,7 +502,7 @@
         </w:p>
         <w:p>
           <w:pPr>
-            <w:pStyle w:val="31"/>
+            <w:pStyle w:val="30"/>
             <w:tabs>
               <w:tab w:val="left" w:pos="1470"/>
               <w:tab w:val="right" w:leader="dot" w:pos="8296"/>
@@ -585,7 +585,7 @@
         </w:p>
         <w:p>
           <w:pPr>
-            <w:pStyle w:val="31"/>
+            <w:pStyle w:val="30"/>
             <w:tabs>
               <w:tab w:val="left" w:pos="1470"/>
               <w:tab w:val="right" w:leader="dot" w:pos="8296"/>
@@ -668,7 +668,7 @@
         </w:p>
         <w:p>
           <w:pPr>
-            <w:pStyle w:val="21"/>
+            <w:pStyle w:val="20"/>
             <w:tabs>
               <w:tab w:val="left" w:pos="1260"/>
               <w:tab w:val="right" w:leader="dot" w:pos="8296"/>
@@ -752,7 +752,7 @@
         </w:p>
         <w:p>
           <w:pPr>
-            <w:pStyle w:val="21"/>
+            <w:pStyle w:val="20"/>
             <w:tabs>
               <w:tab w:val="left" w:pos="1260"/>
               <w:tab w:val="right" w:leader="dot" w:pos="8296"/>
@@ -836,7 +836,7 @@
         </w:p>
         <w:p>
           <w:pPr>
-            <w:pStyle w:val="21"/>
+            <w:pStyle w:val="20"/>
             <w:tabs>
               <w:tab w:val="left" w:pos="1260"/>
               <w:tab w:val="right" w:leader="dot" w:pos="8296"/>
@@ -928,7 +928,7 @@
         </w:p>
         <w:p>
           <w:pPr>
-            <w:pStyle w:val="31"/>
+            <w:pStyle w:val="30"/>
             <w:tabs>
               <w:tab w:val="left" w:pos="1470"/>
               <w:tab w:val="right" w:leader="dot" w:pos="8296"/>
@@ -1011,7 +1011,7 @@
         </w:p>
         <w:p>
           <w:pPr>
-            <w:pStyle w:val="31"/>
+            <w:pStyle w:val="30"/>
             <w:tabs>
               <w:tab w:val="left" w:pos="1470"/>
               <w:tab w:val="right" w:leader="dot" w:pos="8296"/>
@@ -1094,7 +1094,7 @@
         </w:p>
         <w:p>
           <w:pPr>
-            <w:pStyle w:val="31"/>
+            <w:pStyle w:val="30"/>
             <w:tabs>
               <w:tab w:val="left" w:pos="1470"/>
               <w:tab w:val="right" w:leader="dot" w:pos="8296"/>
@@ -2331,6 +2331,14 @@
         </w:rPr>
         <w:t>理论课程体系说明</w:t>
       </w:r>
+      <w:r>
+        <w:rPr>
+          <w:rFonts w:hint="eastAsia"/>
+          <w:sz w:val="24"/>
+          <w:szCs w:val="24"/>
+        </w:rPr>
+        <w:t xml:space="preserve">   </w:t>
+      </w:r>
     </w:p>
     <w:p>
       <w:pPr>
@@ -2346,15 +2354,72 @@
           <w:sz w:val="24"/>
           <w:szCs w:val="24"/>
         </w:rPr>
-        <w:t>本专业</w:t>
-      </w:r>
-      <w:r>
-        <w:rPr>
-          <w:rFonts w:hint="eastAsia"/>
-          <w:sz w:val="24"/>
-          <w:szCs w:val="24"/>
-        </w:rPr>
-        <w:t>的</w:t>
+        <w:t>本专业毕业总学分为</w:t>
+      </w:r>
+      <w:r>
+        <w:rPr>
+          <w:rFonts w:hint="eastAsia"/>
+          <w:sz w:val="24"/>
+          <w:szCs w:val="24"/>
+        </w:rPr>
+        <w:t>131.5</w:t>
+      </w:r>
+      <w:r>
+        <w:rPr>
+          <w:rFonts w:hint="eastAsia"/>
+          <w:sz w:val="24"/>
+          <w:szCs w:val="24"/>
+        </w:rPr>
+        <w:t>学分，其中必修课</w:t>
+      </w:r>
+      <w:r>
+        <w:rPr>
+          <w:rFonts w:hint="eastAsia"/>
+          <w:sz w:val="24"/>
+          <w:szCs w:val="24"/>
+        </w:rPr>
+        <w:t>78.5</w:t>
+      </w:r>
+      <w:r>
+        <w:rPr>
+          <w:rFonts w:hint="eastAsia"/>
+          <w:sz w:val="24"/>
+          <w:szCs w:val="24"/>
+        </w:rPr>
+        <w:t>学分，选修课</w:t>
+      </w:r>
+      <w:r>
+        <w:rPr>
+          <w:rFonts w:hint="eastAsia"/>
+          <w:sz w:val="24"/>
+          <w:szCs w:val="24"/>
+        </w:rPr>
+        <w:t>53</w:t>
+      </w:r>
+      <w:r>
+        <w:rPr>
+          <w:rFonts w:hint="eastAsia"/>
+          <w:sz w:val="24"/>
+          <w:szCs w:val="24"/>
+        </w:rPr>
+        <w:t>学分。</w:t>
+      </w:r>
+    </w:p>
+    <w:p>
+      <w:pPr>
+        <w:ind w:firstLineChars="200" w:firstLine="480"/>
+        <w:rPr>
+          <w:sz w:val="24"/>
+          <w:szCs w:val="24"/>
+        </w:rPr>
+      </w:pPr>
+      <w:r>
+        <w:rPr>
+          <w:rFonts w:hint="eastAsia"/>
+          <w:sz w:val="24"/>
+          <w:szCs w:val="24"/>
+        </w:rPr>
+        <w:t>本专业的</w:t>
       </w:r>
       <w:r>
         <w:rPr>
@@ -2369,39 +2434,87 @@
           <w:sz w:val="24"/>
           <w:szCs w:val="24"/>
         </w:rPr>
-        <w:t>专业</w:t>
-      </w:r>
-      <w:r>
-        <w:rPr>
-          <w:rFonts w:hint="eastAsia"/>
-          <w:sz w:val="24"/>
-          <w:szCs w:val="24"/>
-        </w:rPr>
-        <w:t>理论课程</w:t>
-      </w:r>
-      <w:r>
-        <w:rPr>
-          <w:rFonts w:hint="eastAsia"/>
-          <w:sz w:val="24"/>
-          <w:szCs w:val="24"/>
-        </w:rPr>
-        <w:t>共计</w:t>
-      </w:r>
-      <w:r>
-        <w:rPr>
-          <w:rFonts w:hint="eastAsia"/>
-          <w:sz w:val="24"/>
-          <w:szCs w:val="24"/>
-        </w:rPr>
-        <w:t>41</w:t>
-      </w:r>
-      <w:r>
-        <w:rPr>
-          <w:rFonts w:hint="eastAsia"/>
-          <w:sz w:val="24"/>
-          <w:szCs w:val="24"/>
-        </w:rPr>
-        <w:t>学分</w:t>
+        <w:t>专业必修课程共</w:t>
+      </w:r>
+      <w:r>
+        <w:rPr>
+          <w:rFonts w:hint="eastAsia"/>
+          <w:sz w:val="24"/>
+          <w:szCs w:val="24"/>
+        </w:rPr>
+        <w:t>50</w:t>
+      </w:r>
+      <w:r>
+        <w:rPr>
+          <w:rFonts w:hint="eastAsia"/>
+          <w:sz w:val="24"/>
+          <w:szCs w:val="24"/>
+        </w:rPr>
+        <w:t>.5</w:t>
+      </w:r>
+      <w:r>
+        <w:rPr>
+          <w:rFonts w:hint="eastAsia"/>
+          <w:sz w:val="24"/>
+          <w:szCs w:val="24"/>
+        </w:rPr>
+        <w:t>学分，包括学科基础课</w:t>
+      </w:r>
+      <w:r>
+        <w:rPr>
+          <w:rFonts w:hint="eastAsia"/>
+          <w:sz w:val="24"/>
+          <w:szCs w:val="24"/>
+        </w:rPr>
+        <w:t>24</w:t>
+      </w:r>
+      <w:r>
+        <w:rPr>
+          <w:rFonts w:hint="eastAsia"/>
+          <w:sz w:val="24"/>
+          <w:szCs w:val="24"/>
+        </w:rPr>
+        <w:t>.5</w:t>
+      </w:r>
+      <w:r>
+        <w:rPr>
+          <w:rFonts w:hint="eastAsia"/>
+          <w:sz w:val="24"/>
+          <w:szCs w:val="24"/>
+        </w:rPr>
+        <w:t>学分，专业核心课</w:t>
+      </w:r>
+      <w:r>
+        <w:rPr>
+          <w:rFonts w:hint="eastAsia"/>
+          <w:sz w:val="24"/>
+          <w:szCs w:val="24"/>
+        </w:rPr>
+        <w:t>26</w:t>
+      </w:r>
+      <w:r>
+        <w:rPr>
+          <w:rFonts w:hint="eastAsia"/>
+          <w:sz w:val="24"/>
+          <w:szCs w:val="24"/>
+        </w:rPr>
+        <w:t>学分，包括了</w:t>
+      </w:r>
+      <w:r>
+        <w:rPr>
+          <w:rFonts w:hint="eastAsia"/>
+          <w:sz w:val="24"/>
+          <w:szCs w:val="24"/>
+        </w:rPr>
+        <w:t>高等数学，</w:t>
+      </w:r>
+      <w:r>
+        <w:rPr>
+          <w:rFonts w:hint="eastAsia"/>
+          <w:sz w:val="24"/>
+          <w:szCs w:val="24"/>
+        </w:rPr>
+        <w:t>数据结构与算法</w:t>
       </w:r>
       <w:r>
         <w:rPr>
@@ -2416,75 +2529,45 @@
           <w:sz w:val="24"/>
           <w:szCs w:val="24"/>
         </w:rPr>
-        <w:t>546</w:t>
-      </w:r>
-      <w:r>
-        <w:rPr>
-          <w:sz w:val="24"/>
-          <w:szCs w:val="24"/>
-        </w:rPr>
-        <w:t>学时</w:t>
-      </w:r>
-      <w:r>
-        <w:rPr>
-          <w:rFonts w:hint="eastAsia"/>
-          <w:sz w:val="24"/>
-          <w:szCs w:val="24"/>
-        </w:rPr>
-        <w:t>，包括</w:t>
-      </w:r>
-      <w:r>
-        <w:rPr>
-          <w:rFonts w:hint="eastAsia"/>
-          <w:sz w:val="24"/>
-          <w:szCs w:val="24"/>
-        </w:rPr>
-        <w:t>了</w:t>
-      </w:r>
-      <w:r>
-        <w:rPr>
-          <w:sz w:val="24"/>
-          <w:szCs w:val="24"/>
-        </w:rPr>
-        <w:t>计算机</w:t>
-      </w:r>
-      <w:r>
-        <w:rPr>
-          <w:rFonts w:hint="eastAsia"/>
-          <w:sz w:val="24"/>
-          <w:szCs w:val="24"/>
-        </w:rPr>
-        <w:t>专业</w:t>
-      </w:r>
-      <w:r>
-        <w:rPr>
-          <w:sz w:val="24"/>
-          <w:szCs w:val="24"/>
-        </w:rPr>
-        <w:t>基础课，</w:t>
-      </w:r>
-      <w:r>
-        <w:rPr>
-          <w:rFonts w:hint="eastAsia"/>
-          <w:sz w:val="24"/>
-          <w:szCs w:val="24"/>
-        </w:rPr>
-        <w:t>软件工程</w:t>
-      </w:r>
-      <w:r>
-        <w:rPr>
-          <w:rFonts w:hint="eastAsia"/>
-          <w:sz w:val="24"/>
-          <w:szCs w:val="24"/>
-        </w:rPr>
-        <w:t>专业</w:t>
-      </w:r>
-      <w:r>
-        <w:rPr>
-          <w:sz w:val="24"/>
-          <w:szCs w:val="24"/>
-        </w:rPr>
-        <w:t>基础课</w:t>
+        <w:t>数据库系统</w:t>
+      </w:r>
+      <w:r>
+        <w:rPr>
+          <w:sz w:val="24"/>
+          <w:szCs w:val="24"/>
+        </w:rPr>
+        <w:t>，</w:t>
+      </w:r>
+      <w:r>
+        <w:rPr>
+          <w:rFonts w:hint="eastAsia"/>
+          <w:sz w:val="24"/>
+          <w:szCs w:val="24"/>
+        </w:rPr>
+        <w:t>操作系统原理和计算机网络</w:t>
+      </w:r>
+      <w:r>
+        <w:rPr>
+          <w:sz w:val="24"/>
+          <w:szCs w:val="24"/>
+        </w:rPr>
+        <w:t>课</w:t>
+      </w:r>
+      <w:r>
+        <w:rPr>
+          <w:rFonts w:hint="eastAsia"/>
+          <w:sz w:val="24"/>
+          <w:szCs w:val="24"/>
+        </w:rPr>
+        <w:t>程</w:t>
+      </w:r>
+      <w:r>
+        <w:rPr>
+          <w:rFonts w:hint="eastAsia"/>
+          <w:sz w:val="24"/>
+          <w:szCs w:val="24"/>
+        </w:rPr>
+        <w:t>和软件工程</w:t>
       </w:r>
       <w:r>
         <w:rPr>
@@ -2605,16 +2688,7 @@
           <w:sz w:val="24"/>
           <w:szCs w:val="24"/>
         </w:rPr>
-        <w:t>实践</w:t>
-      </w:r>
-      <w:bookmarkStart w:id="6" w:name="_GoBack"/>
-      <w:bookmarkEnd w:id="6"/>
-      <w:r>
-        <w:rPr>
-          <w:sz w:val="24"/>
-          <w:szCs w:val="24"/>
-        </w:rPr>
-        <w:t>教学环节</w:t>
+        <w:t>实践教学环节</w:t>
       </w:r>
       <w:r>
         <w:rPr>
@@ -2786,7 +2860,6 @@
       <w:pPr>
         <w:ind w:firstLineChars="200" w:firstLine="480"/>
         <w:rPr>
-          <w:rFonts w:hint="eastAsia"/>
           <w:sz w:val="24"/>
           <w:szCs w:val="24"/>
         </w:rPr>
@@ -2819,158 +2892,62 @@
           <w:sz w:val="24"/>
           <w:szCs w:val="24"/>
         </w:rPr>
-        <w:t>体系共</w:t>
-      </w:r>
-      <w:r>
-        <w:rPr>
-          <w:rFonts w:hint="eastAsia"/>
-          <w:sz w:val="24"/>
-          <w:szCs w:val="24"/>
-        </w:rPr>
-        <w:t>计</w:t>
-      </w:r>
-      <w:r>
-        <w:rPr>
-          <w:rFonts w:hint="eastAsia"/>
-          <w:sz w:val="24"/>
-          <w:szCs w:val="24"/>
-        </w:rPr>
-        <w:t>49</w:t>
-      </w:r>
-      <w:r>
-        <w:rPr>
-          <w:sz w:val="24"/>
-          <w:szCs w:val="24"/>
-        </w:rPr>
-        <w:t>学分，</w:t>
-      </w:r>
-      <w:r>
-        <w:rPr>
-          <w:rFonts w:hint="eastAsia"/>
-          <w:sz w:val="24"/>
-          <w:szCs w:val="24"/>
-        </w:rPr>
-        <w:t>其中</w:t>
-      </w:r>
-      <w:r>
-        <w:rPr>
-          <w:sz w:val="24"/>
-          <w:szCs w:val="24"/>
-        </w:rPr>
-        <w:t>，</w:t>
-      </w:r>
-      <w:r>
-        <w:rPr>
-          <w:rFonts w:hint="eastAsia"/>
-          <w:sz w:val="24"/>
-          <w:szCs w:val="24"/>
-        </w:rPr>
-        <w:t>学校</w:t>
-      </w:r>
-      <w:r>
-        <w:rPr>
-          <w:sz w:val="24"/>
-          <w:szCs w:val="24"/>
-        </w:rPr>
-        <w:t>统一</w:t>
-      </w:r>
-      <w:r>
-        <w:rPr>
-          <w:rFonts w:hint="eastAsia"/>
-          <w:sz w:val="24"/>
-          <w:szCs w:val="24"/>
-        </w:rPr>
-        <w:t>安排</w:t>
-      </w:r>
-      <w:r>
-        <w:rPr>
-          <w:rFonts w:hint="eastAsia"/>
-          <w:sz w:val="24"/>
-          <w:szCs w:val="24"/>
-        </w:rPr>
-        <w:t>15</w:t>
-      </w:r>
-      <w:r>
-        <w:rPr>
-          <w:sz w:val="24"/>
-          <w:szCs w:val="24"/>
-        </w:rPr>
-        <w:t>学分</w:t>
-      </w:r>
-      <w:r>
-        <w:rPr>
-          <w:rFonts w:hint="eastAsia"/>
-          <w:sz w:val="24"/>
-          <w:szCs w:val="24"/>
-        </w:rPr>
-        <w:t>，</w:t>
-      </w:r>
-      <w:r>
-        <w:rPr>
-          <w:sz w:val="24"/>
-          <w:szCs w:val="24"/>
-        </w:rPr>
-        <w:t>创新</w:t>
-      </w:r>
-      <w:r>
-        <w:rPr>
-          <w:rFonts w:hint="eastAsia"/>
-          <w:sz w:val="24"/>
-          <w:szCs w:val="24"/>
-        </w:rPr>
-        <w:t>创业</w:t>
-      </w:r>
-      <w:r>
-        <w:rPr>
-          <w:sz w:val="24"/>
-          <w:szCs w:val="24"/>
-        </w:rPr>
-        <w:t>课程</w:t>
-      </w:r>
-      <w:r>
-        <w:rPr>
-          <w:rFonts w:hint="eastAsia"/>
-          <w:sz w:val="24"/>
-          <w:szCs w:val="24"/>
-        </w:rPr>
-        <w:t>3</w:t>
-      </w:r>
-      <w:r>
-        <w:rPr>
-          <w:sz w:val="24"/>
-          <w:szCs w:val="24"/>
-        </w:rPr>
-        <w:t>门，学分</w:t>
-      </w:r>
-      <w:r>
-        <w:rPr>
-          <w:rFonts w:hint="eastAsia"/>
-          <w:sz w:val="24"/>
-          <w:szCs w:val="24"/>
-        </w:rPr>
-        <w:t>11</w:t>
-      </w:r>
-      <w:r>
-        <w:rPr>
-          <w:sz w:val="24"/>
-          <w:szCs w:val="24"/>
-        </w:rPr>
-        <w:t>，学时</w:t>
-      </w:r>
-      <w:r>
-        <w:rPr>
-          <w:rFonts w:hint="eastAsia"/>
-          <w:sz w:val="24"/>
-          <w:szCs w:val="24"/>
-        </w:rPr>
-        <w:t>11</w:t>
-      </w:r>
-      <w:r>
-        <w:rPr>
-          <w:sz w:val="24"/>
-          <w:szCs w:val="24"/>
-        </w:rPr>
-        <w:t>周。</w:t>
+        <w:t>体系</w:t>
+      </w:r>
+      <w:r>
+        <w:rPr>
+          <w:rFonts w:hint="eastAsia"/>
+          <w:sz w:val="24"/>
+          <w:szCs w:val="24"/>
+        </w:rPr>
+        <w:t>中基础实践课</w:t>
+      </w:r>
+      <w:r>
+        <w:rPr>
+          <w:rFonts w:hint="eastAsia"/>
+          <w:sz w:val="24"/>
+          <w:szCs w:val="24"/>
+        </w:rPr>
+        <w:t>80</w:t>
+      </w:r>
+      <w:r>
+        <w:rPr>
+          <w:rFonts w:hint="eastAsia"/>
+          <w:sz w:val="24"/>
+          <w:szCs w:val="24"/>
+        </w:rPr>
+        <w:t>课时，核心实践课</w:t>
+      </w:r>
+      <w:r>
+        <w:rPr>
+          <w:rFonts w:hint="eastAsia"/>
+          <w:sz w:val="24"/>
+          <w:szCs w:val="24"/>
+        </w:rPr>
+        <w:t>2</w:t>
+      </w:r>
+      <w:r>
+        <w:rPr>
+          <w:rFonts w:hint="eastAsia"/>
+          <w:sz w:val="24"/>
+          <w:szCs w:val="24"/>
+        </w:rPr>
+        <w:t>00</w:t>
+      </w:r>
+      <w:r>
+        <w:rPr>
+          <w:rFonts w:hint="eastAsia"/>
+          <w:sz w:val="24"/>
+          <w:szCs w:val="24"/>
+        </w:rPr>
+        <w:t>课时</w:t>
+      </w:r>
+      <w:r>
+        <w:rPr>
+          <w:sz w:val="24"/>
+          <w:szCs w:val="24"/>
+        </w:rPr>
+        <w:t>。</w:t>
       </w:r>
     </w:p>
     <w:p>
@@ -3423,7 +3400,7 @@
           <w:szCs w:val="28"/>
         </w:rPr>
       </w:pPr>
-      <w:bookmarkStart w:id="7" w:name="_Toc486939517"/>
+      <w:bookmarkStart w:id="6" w:name="_Toc486939517"/>
       <w:r>
         <w:rPr>
           <w:rFonts w:hint="eastAsia"/>
@@ -3432,7 +3409,7 @@
         </w:rPr>
         <w:t>本专业主要教学环节质量标准与实施计划</w:t>
       </w:r>
-      <w:bookmarkEnd w:id="7"/>
+      <w:bookmarkEnd w:id="6"/>
       <w:r>
         <w:rPr>
           <w:rFonts w:hint="eastAsia"/>
@@ -3532,7 +3509,7 @@
           <w:szCs w:val="30"/>
         </w:rPr>
       </w:pPr>
-      <w:bookmarkStart w:id="8" w:name="_Toc486939518"/>
+      <w:bookmarkStart w:id="7" w:name="_Toc486939518"/>
       <w:r>
         <w:rPr>
           <w:rFonts w:asciiTheme="majorEastAsia" w:hAnsiTheme="majorEastAsia" w:hint="eastAsia"/>
@@ -3541,7 +3518,7 @@
         </w:rPr>
         <w:t>新版人才培养方案的主要特点</w:t>
       </w:r>
-      <w:bookmarkEnd w:id="8"/>
+      <w:bookmarkEnd w:id="7"/>
       <w:r>
         <w:rPr>
           <w:rFonts w:asciiTheme="majorEastAsia" w:hAnsiTheme="majorEastAsia" w:hint="eastAsia"/>
@@ -3712,202 +3689,52 @@
           <w:numId w:val="3"/>
         </w:numPr>
         <w:rPr>
-          <w:rFonts w:asciiTheme="majorEastAsia" w:hAnsiTheme="majorEastAsia"/>
-          <w:sz w:val="30"/>
-          <w:szCs w:val="30"/>
-        </w:rPr>
-      </w:pPr>
-      <w:bookmarkStart w:id="9" w:name="_Toc486939519"/>
-      <w:r>
-        <w:rPr>
           <w:rFonts w:asciiTheme="majorEastAsia" w:hAnsiTheme="majorEastAsia" w:hint="eastAsia"/>
           <w:sz w:val="30"/>
           <w:szCs w:val="30"/>
         </w:rPr>
+      </w:pPr>
+      <w:bookmarkStart w:id="8" w:name="_Toc486939519"/>
+      <w:r>
+        <w:rPr>
+          <w:rFonts w:asciiTheme="majorEastAsia" w:hAnsiTheme="majorEastAsia" w:hint="eastAsia"/>
+          <w:sz w:val="30"/>
+          <w:szCs w:val="30"/>
+        </w:rPr>
         <w:t>落实新版专业人才培养方案的保障措施</w:t>
       </w:r>
-      <w:bookmarkEnd w:id="9"/>
+      <w:bookmarkEnd w:id="8"/>
     </w:p>
     <w:p>
       <w:pPr>
         <w:ind w:firstLineChars="200" w:firstLine="480"/>
         <w:rPr>
-          <w:sz w:val="24"/>
-          <w:szCs w:val="24"/>
-        </w:rPr>
-      </w:pPr>
-      <w:r>
-        <w:rPr>
-          <w:rFonts w:hint="eastAsia"/>
-          <w:sz w:val="24"/>
-          <w:szCs w:val="24"/>
-        </w:rPr>
-        <w:t>为了达到培养目标，</w:t>
-      </w:r>
-      <w:r>
-        <w:rPr>
-          <w:rFonts w:hint="eastAsia"/>
-          <w:sz w:val="24"/>
-          <w:szCs w:val="24"/>
-        </w:rPr>
-        <w:t>保障</w:t>
-      </w:r>
-      <w:r>
-        <w:rPr>
-          <w:sz w:val="24"/>
-          <w:szCs w:val="24"/>
-        </w:rPr>
-        <w:t>培养方案能够真正落地实施，学校和学院</w:t>
-      </w:r>
-      <w:r>
-        <w:rPr>
-          <w:rFonts w:hint="eastAsia"/>
-          <w:sz w:val="24"/>
-          <w:szCs w:val="24"/>
-        </w:rPr>
-        <w:t>分别提出</w:t>
-      </w:r>
-      <w:r>
-        <w:rPr>
-          <w:sz w:val="24"/>
-          <w:szCs w:val="24"/>
-        </w:rPr>
-        <w:t>了很多保障措施，</w:t>
-      </w:r>
-      <w:r>
-        <w:rPr>
-          <w:rFonts w:hint="eastAsia"/>
-          <w:sz w:val="24"/>
-          <w:szCs w:val="24"/>
-        </w:rPr>
-        <w:t>也</w:t>
-      </w:r>
-      <w:r>
-        <w:rPr>
-          <w:rFonts w:hint="eastAsia"/>
-          <w:sz w:val="24"/>
-          <w:szCs w:val="24"/>
-        </w:rPr>
-        <w:t>设置了</w:t>
-      </w:r>
-      <w:r>
-        <w:rPr>
-          <w:rFonts w:hint="eastAsia"/>
-          <w:sz w:val="24"/>
-          <w:szCs w:val="24"/>
-        </w:rPr>
-        <w:t>一些很有</w:t>
-      </w:r>
-      <w:r>
-        <w:rPr>
-          <w:sz w:val="24"/>
-          <w:szCs w:val="24"/>
-        </w:rPr>
-        <w:t>意义的</w:t>
-      </w:r>
-      <w:r>
-        <w:rPr>
-          <w:rFonts w:hint="eastAsia"/>
-          <w:sz w:val="24"/>
-          <w:szCs w:val="24"/>
-        </w:rPr>
-        <w:t>环节，</w:t>
-      </w:r>
-      <w:r>
-        <w:rPr>
-          <w:rFonts w:hint="eastAsia"/>
-          <w:sz w:val="24"/>
-          <w:szCs w:val="24"/>
-        </w:rPr>
-        <w:t>例如</w:t>
-      </w:r>
-      <w:r>
-        <w:rPr>
-          <w:sz w:val="24"/>
-          <w:szCs w:val="24"/>
-        </w:rPr>
-        <w:t>实训，创新创业教育的加强等，</w:t>
-      </w:r>
-      <w:r>
-        <w:rPr>
-          <w:rFonts w:hint="eastAsia"/>
-          <w:sz w:val="24"/>
-          <w:szCs w:val="24"/>
-        </w:rPr>
-        <w:t>但是要保证各个环节</w:t>
-      </w:r>
-      <w:r>
-        <w:rPr>
-          <w:rFonts w:hint="eastAsia"/>
-          <w:sz w:val="24"/>
-          <w:szCs w:val="24"/>
-        </w:rPr>
-        <w:t>取得</w:t>
-      </w:r>
-      <w:r>
-        <w:rPr>
-          <w:sz w:val="24"/>
-          <w:szCs w:val="24"/>
-        </w:rPr>
-        <w:t>应有的效果</w:t>
-      </w:r>
-      <w:r>
-        <w:rPr>
-          <w:rFonts w:hint="eastAsia"/>
-          <w:sz w:val="24"/>
-          <w:szCs w:val="24"/>
-        </w:rPr>
-        <w:t>，</w:t>
-      </w:r>
-      <w:r>
-        <w:rPr>
-          <w:sz w:val="24"/>
-          <w:szCs w:val="24"/>
-        </w:rPr>
-        <w:t>还需要在</w:t>
-      </w:r>
-      <w:r>
-        <w:rPr>
-          <w:rFonts w:hint="eastAsia"/>
-          <w:sz w:val="24"/>
-          <w:szCs w:val="24"/>
-        </w:rPr>
-        <w:t>基础条件</w:t>
-      </w:r>
-      <w:r>
-        <w:rPr>
-          <w:rFonts w:hint="eastAsia"/>
-          <w:sz w:val="24"/>
-          <w:szCs w:val="24"/>
-        </w:rPr>
-        <w:t>方面</w:t>
-      </w:r>
-      <w:r>
-        <w:rPr>
-          <w:sz w:val="24"/>
-          <w:szCs w:val="24"/>
-        </w:rPr>
-        <w:t>进行改进</w:t>
-      </w:r>
-      <w:r>
-        <w:rPr>
-          <w:rFonts w:hint="eastAsia"/>
-          <w:sz w:val="24"/>
-          <w:szCs w:val="24"/>
-        </w:rPr>
-        <w:t>。</w:t>
+          <w:rFonts w:hint="eastAsia"/>
+          <w:sz w:val="24"/>
+          <w:szCs w:val="24"/>
+        </w:rPr>
+      </w:pPr>
+      <w:r>
+        <w:rPr>
+          <w:rFonts w:hint="eastAsia"/>
+          <w:sz w:val="24"/>
+          <w:szCs w:val="24"/>
+        </w:rPr>
+        <w:t>为了达到培养目标，保障培养方案能够真正落地实施，学校和学院分别提出了很多保障措施，也设置了一些很有意义的环节，例如实训，创新创业教育的加强等，但是要保证各个环节取得应有的效果，还需要在基础条件方面进行改进。</w:t>
       </w:r>
     </w:p>
     <w:p>
       <w:pPr>
         <w:ind w:firstLineChars="200" w:firstLine="480"/>
         <w:rPr>
-          <w:sz w:val="24"/>
-          <w:szCs w:val="24"/>
-        </w:rPr>
-      </w:pPr>
-      <w:r>
-        <w:rPr>
+          <w:rFonts w:hint="eastAsia"/>
+          <w:sz w:val="24"/>
+          <w:szCs w:val="24"/>
+        </w:rPr>
+      </w:pPr>
+      <w:r>
+        <w:rPr>
+          <w:rFonts w:hint="eastAsia"/>
           <w:sz w:val="24"/>
           <w:szCs w:val="24"/>
         </w:rPr>
@@ -3915,6 +3742,7 @@
       </w:r>
       <w:r>
         <w:rPr>
+          <w:rFonts w:hint="eastAsia"/>
           <w:sz w:val="24"/>
           <w:szCs w:val="24"/>
         </w:rPr>
@@ -3933,519 +3761,84 @@
       <w:pPr>
         <w:ind w:firstLineChars="200" w:firstLine="480"/>
         <w:rPr>
-          <w:sz w:val="24"/>
-          <w:szCs w:val="24"/>
-        </w:rPr>
-      </w:pPr>
-      <w:r>
-        <w:rPr>
-          <w:rFonts w:hint="eastAsia"/>
-          <w:sz w:val="24"/>
-          <w:szCs w:val="24"/>
-        </w:rPr>
-        <w:t>本专业</w:t>
-      </w:r>
-      <w:r>
-        <w:rPr>
-          <w:sz w:val="24"/>
-          <w:szCs w:val="24"/>
-        </w:rPr>
-        <w:t>80%</w:t>
-      </w:r>
-      <w:r>
-        <w:rPr>
-          <w:rFonts w:hint="eastAsia"/>
-          <w:sz w:val="24"/>
-          <w:szCs w:val="24"/>
-        </w:rPr>
-        <w:t>的问题来自</w:t>
-      </w:r>
-      <w:r>
-        <w:rPr>
-          <w:rFonts w:hint="eastAsia"/>
-          <w:sz w:val="24"/>
-          <w:szCs w:val="24"/>
-        </w:rPr>
-        <w:t>于包括</w:t>
-      </w:r>
-      <w:r>
-        <w:rPr>
-          <w:sz w:val="24"/>
-          <w:szCs w:val="24"/>
-        </w:rPr>
-        <w:t>实验</w:t>
-      </w:r>
-      <w:r>
-        <w:rPr>
-          <w:rFonts w:hint="eastAsia"/>
-          <w:sz w:val="24"/>
-          <w:szCs w:val="24"/>
-        </w:rPr>
-        <w:t>设备、实验</w:t>
-      </w:r>
-      <w:r>
-        <w:rPr>
-          <w:sz w:val="24"/>
-          <w:szCs w:val="24"/>
-        </w:rPr>
-        <w:t>场地和网络设施的</w:t>
-      </w:r>
-      <w:r>
-        <w:rPr>
-          <w:rFonts w:hint="eastAsia"/>
-          <w:sz w:val="24"/>
-          <w:szCs w:val="24"/>
-        </w:rPr>
-        <w:t>基础</w:t>
-      </w:r>
-      <w:r>
-        <w:rPr>
-          <w:rFonts w:hint="eastAsia"/>
-          <w:sz w:val="24"/>
-          <w:szCs w:val="24"/>
-        </w:rPr>
-        <w:t>平台</w:t>
-      </w:r>
-      <w:r>
-        <w:rPr>
-          <w:rFonts w:hint="eastAsia"/>
-          <w:sz w:val="24"/>
-          <w:szCs w:val="24"/>
-        </w:rPr>
-        <w:t>。</w:t>
-      </w:r>
-      <w:r>
-        <w:rPr>
-          <w:rFonts w:hint="eastAsia"/>
-          <w:sz w:val="24"/>
-          <w:szCs w:val="24"/>
-        </w:rPr>
-        <w:t>软件工程</w:t>
-      </w:r>
-      <w:r>
-        <w:rPr>
-          <w:rFonts w:hint="eastAsia"/>
-          <w:sz w:val="24"/>
-          <w:szCs w:val="24"/>
-        </w:rPr>
-        <w:t>和</w:t>
-      </w:r>
-      <w:r>
-        <w:rPr>
-          <w:sz w:val="24"/>
-          <w:szCs w:val="24"/>
-        </w:rPr>
-        <w:t>大数据</w:t>
-      </w:r>
-      <w:r>
-        <w:rPr>
-          <w:rFonts w:hint="eastAsia"/>
-          <w:sz w:val="24"/>
-          <w:szCs w:val="24"/>
-        </w:rPr>
-        <w:t>相关课程</w:t>
-      </w:r>
-      <w:r>
-        <w:rPr>
-          <w:sz w:val="24"/>
-          <w:szCs w:val="24"/>
-        </w:rPr>
-        <w:t>的实验</w:t>
-      </w:r>
-      <w:r>
-        <w:rPr>
-          <w:rFonts w:hint="eastAsia"/>
-          <w:sz w:val="24"/>
-          <w:szCs w:val="24"/>
-        </w:rPr>
-        <w:t>需要</w:t>
-      </w:r>
-      <w:r>
-        <w:rPr>
-          <w:rFonts w:hint="eastAsia"/>
-          <w:sz w:val="24"/>
-          <w:szCs w:val="24"/>
-        </w:rPr>
-        <w:t>基于</w:t>
-      </w:r>
-      <w:r>
-        <w:rPr>
-          <w:rFonts w:hint="eastAsia"/>
-          <w:sz w:val="24"/>
-          <w:szCs w:val="24"/>
-        </w:rPr>
-        <w:t>高性能服务器，高带宽</w:t>
-      </w:r>
-      <w:r>
-        <w:rPr>
-          <w:rFonts w:hint="eastAsia"/>
-          <w:sz w:val="24"/>
-          <w:szCs w:val="24"/>
-        </w:rPr>
-        <w:t>网络</w:t>
-      </w:r>
-      <w:r>
-        <w:rPr>
-          <w:rFonts w:hint="eastAsia"/>
-          <w:sz w:val="24"/>
-          <w:szCs w:val="24"/>
-        </w:rPr>
-        <w:t>，</w:t>
-      </w:r>
-      <w:r>
-        <w:rPr>
-          <w:rFonts w:hint="eastAsia"/>
-          <w:sz w:val="24"/>
-          <w:szCs w:val="24"/>
-        </w:rPr>
-        <w:t>并且</w:t>
-      </w:r>
-      <w:r>
-        <w:rPr>
-          <w:rFonts w:hint="eastAsia"/>
-          <w:sz w:val="24"/>
-          <w:szCs w:val="24"/>
-        </w:rPr>
-        <w:t>在机房上课，但是</w:t>
-      </w:r>
-      <w:r>
-        <w:rPr>
-          <w:rFonts w:hint="eastAsia"/>
-          <w:sz w:val="24"/>
-          <w:szCs w:val="24"/>
-        </w:rPr>
-        <w:t>目前</w:t>
-      </w:r>
-      <w:r>
-        <w:rPr>
-          <w:sz w:val="24"/>
-          <w:szCs w:val="24"/>
-        </w:rPr>
-        <w:t>的情况是，</w:t>
-      </w:r>
-      <w:r>
-        <w:rPr>
-          <w:rFonts w:hint="eastAsia"/>
-          <w:sz w:val="24"/>
-          <w:szCs w:val="24"/>
-        </w:rPr>
-        <w:t>专业</w:t>
-      </w:r>
-      <w:r>
-        <w:rPr>
-          <w:rFonts w:hint="eastAsia"/>
-          <w:sz w:val="24"/>
-          <w:szCs w:val="24"/>
-        </w:rPr>
-        <w:t>机房数目少，</w:t>
-      </w:r>
-      <w:r>
-        <w:rPr>
-          <w:rFonts w:hint="eastAsia"/>
-          <w:sz w:val="24"/>
-          <w:szCs w:val="24"/>
-        </w:rPr>
-        <w:t>排课</w:t>
-      </w:r>
-      <w:r>
-        <w:rPr>
-          <w:sz w:val="24"/>
-          <w:szCs w:val="24"/>
-        </w:rPr>
-        <w:t>困难，设备性能及网络带宽</w:t>
-      </w:r>
-      <w:r>
-        <w:rPr>
-          <w:rFonts w:hint="eastAsia"/>
-          <w:sz w:val="24"/>
-          <w:szCs w:val="24"/>
-        </w:rPr>
-        <w:t>差</w:t>
-      </w:r>
-      <w:r>
-        <w:rPr>
-          <w:sz w:val="24"/>
-          <w:szCs w:val="24"/>
-        </w:rPr>
-        <w:t>，不能保证教学的正常进行，导致</w:t>
-      </w:r>
-      <w:r>
-        <w:rPr>
-          <w:rFonts w:hint="eastAsia"/>
-          <w:sz w:val="24"/>
-          <w:szCs w:val="24"/>
-        </w:rPr>
-        <w:t>目前</w:t>
-      </w:r>
-      <w:r>
-        <w:rPr>
-          <w:rFonts w:hint="eastAsia"/>
-          <w:sz w:val="24"/>
-          <w:szCs w:val="24"/>
-        </w:rPr>
-        <w:t>很多</w:t>
-      </w:r>
-      <w:r>
-        <w:rPr>
-          <w:rFonts w:hint="eastAsia"/>
-          <w:sz w:val="24"/>
-          <w:szCs w:val="24"/>
-        </w:rPr>
-        <w:t>相关</w:t>
-      </w:r>
-      <w:r>
-        <w:rPr>
-          <w:sz w:val="24"/>
-          <w:szCs w:val="24"/>
-        </w:rPr>
-        <w:t>课程的实验</w:t>
-      </w:r>
-      <w:r>
-        <w:rPr>
-          <w:rFonts w:hint="eastAsia"/>
-          <w:sz w:val="24"/>
-          <w:szCs w:val="24"/>
-        </w:rPr>
-        <w:t>在</w:t>
-      </w:r>
-      <w:r>
-        <w:rPr>
-          <w:rFonts w:hint="eastAsia"/>
-          <w:sz w:val="24"/>
-          <w:szCs w:val="24"/>
-        </w:rPr>
-        <w:t>普通</w:t>
-      </w:r>
-      <w:r>
-        <w:rPr>
-          <w:rFonts w:hint="eastAsia"/>
-          <w:sz w:val="24"/>
-          <w:szCs w:val="24"/>
-        </w:rPr>
-        <w:t>教室</w:t>
-      </w:r>
-      <w:r>
-        <w:rPr>
-          <w:rFonts w:hint="eastAsia"/>
-          <w:sz w:val="24"/>
-          <w:szCs w:val="24"/>
-        </w:rPr>
-        <w:t>进行</w:t>
-      </w:r>
-      <w:r>
-        <w:rPr>
-          <w:rFonts w:hint="eastAsia"/>
-          <w:sz w:val="24"/>
-          <w:szCs w:val="24"/>
-        </w:rPr>
-        <w:t>，</w:t>
-      </w:r>
-      <w:r>
-        <w:rPr>
-          <w:rFonts w:hint="eastAsia"/>
-          <w:sz w:val="24"/>
-          <w:szCs w:val="24"/>
-        </w:rPr>
-        <w:t>学生</w:t>
-      </w:r>
-      <w:r>
-        <w:rPr>
-          <w:rFonts w:hint="eastAsia"/>
-          <w:sz w:val="24"/>
-          <w:szCs w:val="24"/>
-        </w:rPr>
-        <w:t>用</w:t>
-      </w:r>
-      <w:r>
-        <w:rPr>
-          <w:rFonts w:hint="eastAsia"/>
-          <w:sz w:val="24"/>
-          <w:szCs w:val="24"/>
-        </w:rPr>
-        <w:t>在公有</w:t>
-      </w:r>
-      <w:r>
-        <w:rPr>
-          <w:sz w:val="24"/>
-          <w:szCs w:val="24"/>
-        </w:rPr>
-        <w:t>云平台</w:t>
-      </w:r>
-      <w:r>
-        <w:rPr>
-          <w:rFonts w:hint="eastAsia"/>
-          <w:sz w:val="24"/>
-          <w:szCs w:val="24"/>
-        </w:rPr>
-        <w:t>上学习大数据开发</w:t>
-      </w:r>
-      <w:r>
-        <w:rPr>
-          <w:sz w:val="24"/>
-          <w:szCs w:val="24"/>
-        </w:rPr>
-        <w:t>，与实际</w:t>
-      </w:r>
-      <w:r>
-        <w:rPr>
-          <w:rFonts w:hint="eastAsia"/>
-          <w:sz w:val="24"/>
-          <w:szCs w:val="24"/>
-        </w:rPr>
-        <w:t>应用</w:t>
-      </w:r>
-      <w:r>
-        <w:rPr>
-          <w:sz w:val="24"/>
-          <w:szCs w:val="24"/>
-        </w:rPr>
-        <w:t>场景相差特别大</w:t>
-      </w:r>
-      <w:r>
-        <w:rPr>
-          <w:rFonts w:hint="eastAsia"/>
-          <w:sz w:val="24"/>
-          <w:szCs w:val="24"/>
-        </w:rPr>
-        <w:t>；</w:t>
+          <w:rFonts w:hint="eastAsia"/>
+          <w:sz w:val="24"/>
+          <w:szCs w:val="24"/>
+        </w:rPr>
+      </w:pPr>
+      <w:r>
+        <w:rPr>
+          <w:rFonts w:hint="eastAsia"/>
+          <w:sz w:val="24"/>
+          <w:szCs w:val="24"/>
+        </w:rPr>
+        <w:t>本专业的主要问题来自于包括软件工程基础软件、实验设备、实验场地等的基础平台。</w:t>
+      </w:r>
+      <w:r>
+        <w:rPr>
+          <w:rFonts w:hint="eastAsia"/>
+          <w:sz w:val="24"/>
+          <w:szCs w:val="24"/>
+        </w:rPr>
+        <w:t>软件和大数据相关开发课程的实验需要基于高性能服务器，高带宽网络基础设施，并且在机房上课，但是目前的情况是，专业机房数目少，排课困难，网络编程开发基础差，不能保证教学的顺畅进行，导致目前很多相关</w:t>
+      </w:r>
+      <w:r>
+        <w:rPr>
+          <w:rFonts w:hint="eastAsia"/>
+          <w:sz w:val="24"/>
+          <w:szCs w:val="24"/>
+        </w:rPr>
+        <w:t>课程的实验在普通教室进行，学生用在定时免费的公有云平台上学习软件开发</w:t>
+      </w:r>
+      <w:bookmarkStart w:id="9" w:name="_GoBack"/>
+      <w:bookmarkEnd w:id="9"/>
+      <w:r>
+        <w:rPr>
+          <w:rFonts w:hint="eastAsia"/>
+          <w:sz w:val="24"/>
+          <w:szCs w:val="24"/>
+        </w:rPr>
+        <w:t>和大数据开发，与实际应用场景相差特别大；</w:t>
       </w:r>
     </w:p>
     <w:p>
       <w:pPr>
         <w:ind w:firstLineChars="200" w:firstLine="480"/>
         <w:rPr>
-          <w:sz w:val="24"/>
-          <w:szCs w:val="24"/>
-        </w:rPr>
-      </w:pPr>
-      <w:r>
-        <w:rPr>
-          <w:rFonts w:hint="eastAsia"/>
-          <w:sz w:val="24"/>
-          <w:szCs w:val="24"/>
-        </w:rPr>
-        <w:t>基础软件</w:t>
-      </w:r>
-      <w:r>
-        <w:rPr>
-          <w:sz w:val="24"/>
-          <w:szCs w:val="24"/>
-        </w:rPr>
-        <w:t>的</w:t>
-      </w:r>
-      <w:r>
-        <w:rPr>
-          <w:rFonts w:hint="eastAsia"/>
-          <w:sz w:val="24"/>
-          <w:szCs w:val="24"/>
-        </w:rPr>
-        <w:t>更新不够，跟不上企业软件更新速度</w:t>
-      </w:r>
-      <w:r>
-        <w:rPr>
-          <w:sz w:val="24"/>
-          <w:szCs w:val="24"/>
-        </w:rPr>
-        <w:t>，</w:t>
-      </w:r>
-      <w:r>
-        <w:rPr>
-          <w:rFonts w:hint="eastAsia"/>
-          <w:sz w:val="24"/>
-          <w:szCs w:val="24"/>
-        </w:rPr>
-        <w:t>会使我们前面所规划的各个环节的效果都</w:t>
-      </w:r>
-      <w:r>
-        <w:rPr>
-          <w:rFonts w:hint="eastAsia"/>
-          <w:sz w:val="24"/>
-          <w:szCs w:val="24"/>
-        </w:rPr>
-        <w:t>大</w:t>
-      </w:r>
-      <w:r>
-        <w:rPr>
-          <w:rFonts w:hint="eastAsia"/>
-          <w:sz w:val="24"/>
-          <w:szCs w:val="24"/>
-        </w:rPr>
-        <w:t>打折扣</w:t>
-      </w:r>
-      <w:r>
-        <w:rPr>
-          <w:rFonts w:hint="eastAsia"/>
-          <w:sz w:val="24"/>
-          <w:szCs w:val="24"/>
-        </w:rPr>
-        <w:t>，</w:t>
-      </w:r>
-      <w:r>
-        <w:rPr>
-          <w:rFonts w:hint="eastAsia"/>
-          <w:sz w:val="24"/>
-          <w:szCs w:val="24"/>
-        </w:rPr>
-        <w:t>希望学校能够逐步帮我们解决</w:t>
-      </w:r>
-      <w:r>
-        <w:rPr>
-          <w:rFonts w:hint="eastAsia"/>
-          <w:sz w:val="24"/>
-          <w:szCs w:val="24"/>
-        </w:rPr>
-        <w:t>落实</w:t>
-      </w:r>
-      <w:r>
-        <w:rPr>
-          <w:rFonts w:hint="eastAsia"/>
-          <w:sz w:val="24"/>
-          <w:szCs w:val="24"/>
-        </w:rPr>
-        <w:t>这</w:t>
-      </w:r>
-      <w:r>
-        <w:rPr>
-          <w:rFonts w:hint="eastAsia"/>
-          <w:sz w:val="24"/>
-          <w:szCs w:val="24"/>
-        </w:rPr>
-        <w:t>些</w:t>
-      </w:r>
-      <w:r>
-        <w:rPr>
-          <w:rFonts w:hint="eastAsia"/>
-          <w:sz w:val="24"/>
-          <w:szCs w:val="24"/>
-        </w:rPr>
-        <w:t>问题。</w:t>
+          <w:rFonts w:hint="eastAsia"/>
+          <w:sz w:val="24"/>
+          <w:szCs w:val="24"/>
+        </w:rPr>
+      </w:pPr>
+      <w:r>
+        <w:rPr>
+          <w:rFonts w:hint="eastAsia"/>
+          <w:sz w:val="24"/>
+          <w:szCs w:val="24"/>
+        </w:rPr>
+        <w:t>基础软件的更新不够，跟不上企业软件更新速度，会使我们前面所规划的各个环节的效果都大打折扣，希望能够逐步帮我们解决落实这些问题。</w:t>
       </w:r>
     </w:p>
     <w:p>
       <w:pPr>
         <w:ind w:firstLineChars="200" w:firstLine="480"/>
         <w:rPr>
-          <w:sz w:val="24"/>
-          <w:szCs w:val="24"/>
-        </w:rPr>
-      </w:pPr>
-      <w:r>
-        <w:rPr>
-          <w:rFonts w:hint="eastAsia"/>
-          <w:sz w:val="24"/>
-          <w:szCs w:val="24"/>
-        </w:rPr>
-        <w:t>2</w:t>
-      </w:r>
-      <w:r>
-        <w:rPr>
-          <w:sz w:val="24"/>
-          <w:szCs w:val="24"/>
-        </w:rPr>
-        <w:t>.</w:t>
-      </w:r>
-      <w:r>
-        <w:rPr>
+          <w:rFonts w:hint="eastAsia"/>
+          <w:sz w:val="24"/>
+          <w:szCs w:val="24"/>
+        </w:rPr>
+      </w:pPr>
+      <w:r>
+        <w:rPr>
+          <w:rFonts w:hint="eastAsia"/>
+          <w:sz w:val="24"/>
+          <w:szCs w:val="24"/>
+        </w:rPr>
+        <w:t>2.</w:t>
+      </w:r>
+      <w:r>
+        <w:rPr>
+          <w:rFonts w:hint="eastAsia"/>
           <w:sz w:val="24"/>
           <w:szCs w:val="24"/>
         </w:rPr>
@@ -4457,14 +3850,7 @@
           <w:sz w:val="24"/>
           <w:szCs w:val="24"/>
         </w:rPr>
-        <w:t>师资</w:t>
-      </w:r>
-      <w:r>
-        <w:rPr>
-          <w:sz w:val="24"/>
-          <w:szCs w:val="24"/>
-        </w:rPr>
-        <w:t>问题</w:t>
+        <w:t>师资问题</w:t>
       </w:r>
     </w:p>
     <w:p>
@@ -4481,146 +3867,8 @@
           <w:sz w:val="24"/>
           <w:szCs w:val="24"/>
         </w:rPr>
-        <w:t>本专业</w:t>
-      </w:r>
-      <w:r>
-        <w:rPr>
-          <w:sz w:val="24"/>
-          <w:szCs w:val="24"/>
-        </w:rPr>
-        <w:t>的</w:t>
-      </w:r>
-      <w:r>
-        <w:rPr>
-          <w:rFonts w:hint="eastAsia"/>
-          <w:sz w:val="24"/>
-          <w:szCs w:val="24"/>
-        </w:rPr>
-        <w:t>知识</w:t>
-      </w:r>
-      <w:r>
-        <w:rPr>
-          <w:sz w:val="24"/>
-          <w:szCs w:val="24"/>
-        </w:rPr>
-        <w:t>更新速度快，</w:t>
-      </w:r>
-      <w:r>
-        <w:rPr>
-          <w:rFonts w:hint="eastAsia"/>
-          <w:sz w:val="24"/>
-          <w:szCs w:val="24"/>
-        </w:rPr>
-        <w:t>对老师的要求很高，老师需经常充电，压力很大</w:t>
-      </w:r>
-      <w:r>
-        <w:rPr>
-          <w:rFonts w:hint="eastAsia"/>
-          <w:sz w:val="24"/>
-          <w:szCs w:val="24"/>
-        </w:rPr>
-        <w:t>。</w:t>
-      </w:r>
-      <w:r>
-        <w:rPr>
-          <w:rFonts w:hint="eastAsia"/>
-          <w:sz w:val="24"/>
-          <w:szCs w:val="24"/>
-        </w:rPr>
         <w:lastRenderedPageBreak/>
-        <w:t>所以，</w:t>
-      </w:r>
-      <w:r>
-        <w:rPr>
-          <w:sz w:val="24"/>
-          <w:szCs w:val="24"/>
-        </w:rPr>
-        <w:t>我们</w:t>
-      </w:r>
-      <w:r>
-        <w:rPr>
-          <w:rFonts w:hint="eastAsia"/>
-          <w:sz w:val="24"/>
-          <w:szCs w:val="24"/>
-        </w:rPr>
-        <w:t>建议</w:t>
-      </w:r>
-      <w:r>
-        <w:rPr>
-          <w:rFonts w:hint="eastAsia"/>
-          <w:sz w:val="24"/>
-          <w:szCs w:val="24"/>
-        </w:rPr>
-        <w:t>学校或学院</w:t>
-      </w:r>
-      <w:r>
-        <w:rPr>
-          <w:rFonts w:hint="eastAsia"/>
-          <w:sz w:val="24"/>
-          <w:szCs w:val="24"/>
-        </w:rPr>
-        <w:t>可以</w:t>
-      </w:r>
-      <w:r>
-        <w:rPr>
-          <w:sz w:val="24"/>
-          <w:szCs w:val="24"/>
-        </w:rPr>
-        <w:t>制定</w:t>
-      </w:r>
-      <w:r>
-        <w:rPr>
-          <w:rFonts w:hint="eastAsia"/>
-          <w:sz w:val="24"/>
-          <w:szCs w:val="24"/>
-        </w:rPr>
-        <w:t>一些</w:t>
-      </w:r>
-      <w:r>
-        <w:rPr>
-          <w:rFonts w:hint="eastAsia"/>
-          <w:sz w:val="24"/>
-          <w:szCs w:val="24"/>
-        </w:rPr>
-        <w:t>鼓励</w:t>
-      </w:r>
-      <w:r>
-        <w:rPr>
-          <w:sz w:val="24"/>
-          <w:szCs w:val="24"/>
-        </w:rPr>
-        <w:t>或奖励</w:t>
-      </w:r>
-      <w:r>
-        <w:rPr>
-          <w:rFonts w:hint="eastAsia"/>
-          <w:sz w:val="24"/>
-          <w:szCs w:val="24"/>
-        </w:rPr>
-        <w:t>政策，</w:t>
-      </w:r>
-      <w:r>
-        <w:rPr>
-          <w:rFonts w:hint="eastAsia"/>
-          <w:sz w:val="24"/>
-          <w:szCs w:val="24"/>
-        </w:rPr>
-        <w:t>促进整体</w:t>
-      </w:r>
-      <w:r>
-        <w:rPr>
-          <w:sz w:val="24"/>
-          <w:szCs w:val="24"/>
-        </w:rPr>
-        <w:t>师资水平的提高</w:t>
-      </w:r>
-      <w:r>
-        <w:rPr>
-          <w:rFonts w:hint="eastAsia"/>
-          <w:sz w:val="24"/>
-          <w:szCs w:val="24"/>
-        </w:rPr>
-        <w:t>。</w:t>
+        <w:t>本专业的知识更新速度快，对老师的要求很高，老师需经常去企业学习。所以，我们建议学校或学院可以制定一些鼓励去企业和区外著名大学学习的政策，促进整体师资水平的提高。</w:t>
       </w:r>
     </w:p>
     <w:p>
@@ -4630,6 +3878,7 @@
           <w:ilvl w:val="0"/>
           <w:numId w:val="3"/>
         </w:numPr>
+        <w:jc w:val="left"/>
         <w:rPr>
           <w:rFonts w:asciiTheme="majorEastAsia" w:hAnsiTheme="majorEastAsia"/>
           <w:sz w:val="30"/>
@@ -5187,7 +4436,7 @@
 </file>
 
 <file path=word/endnotes.xml><?xml version="1.0" encoding="utf-8"?>
-<w:endnotes xmlns:wpc="http://schemas.microsoft.com/office/word/2010/wordprocessingCanvas" xmlns:mo="http://schemas.microsoft.com/office/mac/office/2008/main" xmlns:mc="http://schemas.openxmlformats.org/markup-compatibility/2006" xmlns:mv="urn:schemas-microsoft-com:mac:vml" xmlns:o="urn:schemas-microsoft-com:office:office" xmlns:r="http://schemas.openxmlformats.org/officeDocument/2006/relationships" xmlns:m="http://schemas.openxmlformats.org/officeDocument/2006/math" xmlns:v="urn:schemas-microsoft-com:vml" xmlns:wp14="http://schemas.microsoft.com/office/word/2010/wordprocessingDrawing" xmlns:wp="http://schemas.openxmlformats.org/drawingml/2006/wordprocessingDrawing" xmlns:w10="urn:schemas-microsoft-com:office:word" xmlns:w="http://schemas.openxmlformats.org/wordprocessingml/2006/main" xmlns:w14="http://schemas.microsoft.com/office/word/2010/wordml" xmlns:wpg="http://schemas.microsoft.com/office/word/2010/wordprocessingGroup" xmlns:wpi="http://schemas.microsoft.com/office/word/2010/wordprocessingInk" xmlns:wne="http://schemas.microsoft.com/office/word/2006/wordml" xmlns:wps="http://schemas.microsoft.com/office/word/2010/wordprocessingShape" mc:Ignorable="w14 wp14">
+<w:endnotes xmlns:wpc="http://schemas.microsoft.com/office/word/2010/wordprocessingCanvas" xmlns:mc="http://schemas.openxmlformats.org/markup-compatibility/2006" xmlns:o="urn:schemas-microsoft-com:office:office" xmlns:r="http://schemas.openxmlformats.org/officeDocument/2006/relationships" xmlns:m="http://schemas.openxmlformats.org/officeDocument/2006/math" xmlns:v="urn:schemas-microsoft-com:vml" xmlns:wp14="http://schemas.microsoft.com/office/word/2010/wordprocessingDrawing" xmlns:wp="http://schemas.openxmlformats.org/drawingml/2006/wordprocessingDrawing" xmlns:w10="urn:schemas-microsoft-com:office:word" xmlns:w="http://schemas.openxmlformats.org/wordprocessingml/2006/main" xmlns:w14="http://schemas.microsoft.com/office/word/2010/wordml" xmlns:wpg="http://schemas.microsoft.com/office/word/2010/wordprocessingGroup" xmlns:wpi="http://schemas.microsoft.com/office/word/2010/wordprocessingInk" xmlns:wne="http://schemas.microsoft.com/office/word/2006/wordml" xmlns:wps="http://schemas.microsoft.com/office/word/2010/wordprocessingShape" mc:Ignorable="w14 wp14">
   <w:endnote w:type="separator" w:id="-1">
     <w:p>
       <w:r>
@@ -5206,7 +4455,7 @@
 </file>
 
 <file path=word/footer1.xml><?xml version="1.0" encoding="utf-8"?>
-<w:ftr xmlns:wpc="http://schemas.microsoft.com/office/word/2010/wordprocessingCanvas" xmlns:mo="http://schemas.microsoft.com/office/mac/office/2008/main" xmlns:mc="http://schemas.openxmlformats.org/markup-compatibility/2006" xmlns:mv="urn:schemas-microsoft-com:mac:vml" xmlns:o="urn:schemas-microsoft-com:office:office" xmlns:r="http://schemas.openxmlformats.org/officeDocument/2006/relationships" xmlns:m="http://schemas.openxmlformats.org/officeDocument/2006/math" xmlns:v="urn:schemas-microsoft-com:vml" xmlns:wp14="http://schemas.microsoft.com/office/word/2010/wordprocessingDrawing" xmlns:wp="http://schemas.openxmlformats.org/drawingml/2006/wordprocessingDrawing" xmlns:w10="urn:schemas-microsoft-com:office:word" xmlns:w="http://schemas.openxmlformats.org/wordprocessingml/2006/main" xmlns:w14="http://schemas.microsoft.com/office/word/2010/wordml" xmlns:wpg="http://schemas.microsoft.com/office/word/2010/wordprocessingGroup" xmlns:wpi="http://schemas.microsoft.com/office/word/2010/wordprocessingInk" xmlns:wne="http://schemas.microsoft.com/office/word/2006/wordml" xmlns:wps="http://schemas.microsoft.com/office/word/2010/wordprocessingShape" mc:Ignorable="w14 wp14">
+<w:ftr xmlns:wpc="http://schemas.microsoft.com/office/word/2010/wordprocessingCanvas" xmlns:mc="http://schemas.openxmlformats.org/markup-compatibility/2006" xmlns:o="urn:schemas-microsoft-com:office:office" xmlns:r="http://schemas.openxmlformats.org/officeDocument/2006/relationships" xmlns:m="http://schemas.openxmlformats.org/officeDocument/2006/math" xmlns:v="urn:schemas-microsoft-com:vml" xmlns:wp14="http://schemas.microsoft.com/office/word/2010/wordprocessingDrawing" xmlns:wp="http://schemas.openxmlformats.org/drawingml/2006/wordprocessingDrawing" xmlns:w10="urn:schemas-microsoft-com:office:word" xmlns:w="http://schemas.openxmlformats.org/wordprocessingml/2006/main" xmlns:w14="http://schemas.microsoft.com/office/word/2010/wordml" xmlns:wpg="http://schemas.microsoft.com/office/word/2010/wordprocessingGroup" xmlns:wpi="http://schemas.microsoft.com/office/word/2010/wordprocessingInk" xmlns:wne="http://schemas.microsoft.com/office/word/2006/wordml" xmlns:wps="http://schemas.microsoft.com/office/word/2010/wordprocessingShape" mc:Ignorable="w14 wp14">
   <w:sdt>
     <w:sdtPr>
       <w:id w:val="767811319"/>
@@ -5229,7 +4478,7 @@
         <w:sdtContent>
           <w:p>
             <w:pPr>
-              <w:pStyle w:val="a9"/>
+              <w:pStyle w:val="a7"/>
               <w:jc w:val="center"/>
             </w:pPr>
             <w:r>
@@ -5325,14 +4574,14 @@
   </w:sdt>
   <w:p>
     <w:pPr>
-      <w:pStyle w:val="a9"/>
+      <w:pStyle w:val="a7"/>
     </w:pPr>
   </w:p>
 </w:ftr>
 </file>
 
 <file path=word/footnotes.xml><?xml version="1.0" encoding="utf-8"?>
-<w:footnotes xmlns:wpc="http://schemas.microsoft.com/office/word/2010/wordprocessingCanvas" xmlns:mo="http://schemas.microsoft.com/office/mac/office/2008/main" xmlns:mc="http://schemas.openxmlformats.org/markup-compatibility/2006" xmlns:mv="urn:schemas-microsoft-com:mac:vml" xmlns:o="urn:schemas-microsoft-com:office:office" xmlns:r="http://schemas.openxmlformats.org/officeDocument/2006/relationships" xmlns:m="http://schemas.openxmlformats.org/officeDocument/2006/math" xmlns:v="urn:schemas-microsoft-com:vml" xmlns:wp14="http://schemas.microsoft.com/office/word/2010/wordprocessingDrawing" xmlns:wp="http://schemas.openxmlformats.org/drawingml/2006/wordprocessingDrawing" xmlns:w10="urn:schemas-microsoft-com:office:word" xmlns:w="http://schemas.openxmlformats.org/wordprocessingml/2006/main" xmlns:w14="http://schemas.microsoft.com/office/word/2010/wordml" xmlns:wpg="http://schemas.microsoft.com/office/word/2010/wordprocessingGroup" xmlns:wpi="http://schemas.microsoft.com/office/word/2010/wordprocessingInk" xmlns:wne="http://schemas.microsoft.com/office/word/2006/wordml" xmlns:wps="http://schemas.microsoft.com/office/word/2010/wordprocessingShape" mc:Ignorable="w14 wp14">
+<w:footnotes xmlns:wpc="http://schemas.microsoft.com/office/word/2010/wordprocessingCanvas" xmlns:mc="http://schemas.openxmlformats.org/markup-compatibility/2006" xmlns:o="urn:schemas-microsoft-com:office:office" xmlns:r="http://schemas.openxmlformats.org/officeDocument/2006/relationships" xmlns:m="http://schemas.openxmlformats.org/officeDocument/2006/math" xmlns:v="urn:schemas-microsoft-com:vml" xmlns:wp14="http://schemas.microsoft.com/office/word/2010/wordprocessingDrawing" xmlns:wp="http://schemas.openxmlformats.org/drawingml/2006/wordprocessingDrawing" xmlns:w10="urn:schemas-microsoft-com:office:word" xmlns:w="http://schemas.openxmlformats.org/wordprocessingml/2006/main" xmlns:w14="http://schemas.microsoft.com/office/word/2010/wordml" xmlns:wpg="http://schemas.microsoft.com/office/word/2010/wordprocessingGroup" xmlns:wpi="http://schemas.microsoft.com/office/word/2010/wordprocessingInk" xmlns:wne="http://schemas.microsoft.com/office/word/2006/wordml" xmlns:wps="http://schemas.microsoft.com/office/word/2010/wordprocessingShape" mc:Ignorable="w14 wp14">
   <w:footnote w:type="separator" w:id="-1">
     <w:p>
       <w:r>
@@ -5351,7 +4600,7 @@
 </file>
 
 <file path=word/numbering.xml><?xml version="1.0" encoding="utf-8"?>
-<w:numbering xmlns:wpc="http://schemas.microsoft.com/office/word/2010/wordprocessingCanvas" xmlns:mo="http://schemas.microsoft.com/office/mac/office/2008/main" xmlns:mc="http://schemas.openxmlformats.org/markup-compatibility/2006" xmlns:mv="urn:schemas-microsoft-com:mac:vml" xmlns:o="urn:schemas-microsoft-com:office:office" xmlns:r="http://schemas.openxmlformats.org/officeDocument/2006/relationships" xmlns:m="http://schemas.openxmlformats.org/officeDocument/2006/math" xmlns:v="urn:schemas-microsoft-com:vml" xmlns:wp14="http://schemas.microsoft.com/office/word/2010/wordprocessingDrawing" xmlns:wp="http://schemas.openxmlformats.org/drawingml/2006/wordprocessingDrawing" xmlns:w10="urn:schemas-microsoft-com:office:word" xmlns:w="http://schemas.openxmlformats.org/wordprocessingml/2006/main" xmlns:w14="http://schemas.microsoft.com/office/word/2010/wordml" xmlns:wpg="http://schemas.microsoft.com/office/word/2010/wordprocessingGroup" xmlns:wpi="http://schemas.microsoft.com/office/word/2010/wordprocessingInk" xmlns:wne="http://schemas.microsoft.com/office/word/2006/wordml" xmlns:wps="http://schemas.microsoft.com/office/word/2010/wordprocessingShape" mc:Ignorable="w14 wp14">
+<w:numbering xmlns:wpc="http://schemas.microsoft.com/office/word/2010/wordprocessingCanvas" xmlns:mc="http://schemas.openxmlformats.org/markup-compatibility/2006" xmlns:o="urn:schemas-microsoft-com:office:office" xmlns:r="http://schemas.openxmlformats.org/officeDocument/2006/relationships" xmlns:m="http://schemas.openxmlformats.org/officeDocument/2006/math" xmlns:v="urn:schemas-microsoft-com:vml" xmlns:wp14="http://schemas.microsoft.com/office/word/2010/wordprocessingDrawing" xmlns:wp="http://schemas.openxmlformats.org/drawingml/2006/wordprocessingDrawing" xmlns:w10="urn:schemas-microsoft-com:office:word" xmlns:w="http://schemas.openxmlformats.org/wordprocessingml/2006/main" xmlns:w14="http://schemas.microsoft.com/office/word/2010/wordml" xmlns:wpg="http://schemas.microsoft.com/office/word/2010/wordprocessingGroup" xmlns:wpi="http://schemas.microsoft.com/office/word/2010/wordprocessingInk" xmlns:wne="http://schemas.microsoft.com/office/word/2006/wordml" xmlns:wps="http://schemas.microsoft.com/office/word/2010/wordprocessingShape" mc:Ignorable="w14 wp14">
   <w:abstractNum w:abstractNumId="0">
     <w:nsid w:val="139D1CAE"/>
     <w:multiLevelType w:val="hybridMultilevel"/>
@@ -6550,7 +5799,7 @@
     </w:rPrDefault>
     <w:pPrDefault/>
   </w:docDefaults>
-  <w:latentStyles w:defLockedState="0" w:defUIPriority="99" w:defSemiHidden="1" w:defUnhideWhenUsed="1" w:defQFormat="0" w:count="276">
+  <w:latentStyles w:defLockedState="0" w:defUIPriority="99" w:defSemiHidden="1" w:defUnhideWhenUsed="1" w:defQFormat="0" w:count="267">
     <w:lsdException w:name="Normal" w:semiHidden="0" w:uiPriority="0" w:unhideWhenUsed="0" w:qFormat="1"/>
     <w:lsdException w:name="heading 1" w:semiHidden="0" w:uiPriority="9" w:unhideWhenUsed="0" w:qFormat="1"/>
     <w:lsdException w:name="heading 2" w:uiPriority="9" w:qFormat="1"/>
@@ -6701,7 +5950,7 @@
     <w:name w:val="heading 1"/>
     <w:basedOn w:val="a"/>
     <w:next w:val="a"/>
-    <w:link w:val="10"/>
+    <w:link w:val="1Char"/>
     <w:uiPriority w:val="9"/>
     <w:qFormat/>
     <w:rsid w:val="001F6271"/>
@@ -6723,7 +5972,7 @@
     <w:name w:val="heading 2"/>
     <w:basedOn w:val="a"/>
     <w:next w:val="a"/>
-    <w:link w:val="20"/>
+    <w:link w:val="2Char"/>
     <w:uiPriority w:val="9"/>
     <w:unhideWhenUsed/>
     <w:qFormat/>
@@ -6746,7 +5995,7 @@
     <w:name w:val="heading 3"/>
     <w:basedOn w:val="a"/>
     <w:next w:val="a"/>
-    <w:link w:val="30"/>
+    <w:link w:val="3Char"/>
     <w:uiPriority w:val="9"/>
     <w:unhideWhenUsed/>
     <w:qFormat/>
@@ -6768,7 +6017,7 @@
     <w:name w:val="heading 4"/>
     <w:basedOn w:val="a"/>
     <w:next w:val="a"/>
-    <w:link w:val="40"/>
+    <w:link w:val="4Char"/>
     <w:uiPriority w:val="9"/>
     <w:unhideWhenUsed/>
     <w:qFormat/>
@@ -6814,8 +6063,8 @@
     <w:semiHidden/>
     <w:unhideWhenUsed/>
   </w:style>
-  <w:style w:type="character" w:customStyle="1" w:styleId="10">
-    <w:name w:val="标题 1字符"/>
+  <w:style w:type="character" w:customStyle="1" w:styleId="1Char">
+    <w:name w:val="标题 1 Char"/>
     <w:basedOn w:val="a0"/>
     <w:link w:val="1"/>
     <w:uiPriority w:val="9"/>
@@ -6828,8 +6077,8 @@
       <w:szCs w:val="44"/>
     </w:rPr>
   </w:style>
-  <w:style w:type="character" w:customStyle="1" w:styleId="20">
-    <w:name w:val="标题 2字符"/>
+  <w:style w:type="character" w:customStyle="1" w:styleId="2Char">
+    <w:name w:val="标题 2 Char"/>
     <w:basedOn w:val="a0"/>
     <w:link w:val="2"/>
     <w:uiPriority w:val="9"/>
@@ -6842,8 +6091,8 @@
       <w:szCs w:val="32"/>
     </w:rPr>
   </w:style>
-  <w:style w:type="character" w:customStyle="1" w:styleId="30">
-    <w:name w:val="标题 3字符"/>
+  <w:style w:type="character" w:customStyle="1" w:styleId="3Char">
+    <w:name w:val="标题 3 Char"/>
     <w:basedOn w:val="a0"/>
     <w:link w:val="3"/>
     <w:uiPriority w:val="9"/>
@@ -6865,8 +6114,8 @@
       <w:ind w:firstLineChars="200" w:firstLine="420"/>
     </w:pPr>
   </w:style>
-  <w:style w:type="character" w:customStyle="1" w:styleId="40">
-    <w:name w:val="标题 4字符"/>
+  <w:style w:type="character" w:customStyle="1" w:styleId="4Char">
+    <w:name w:val="标题 4 Char"/>
     <w:basedOn w:val="a0"/>
     <w:link w:val="4"/>
     <w:uiPriority w:val="9"/>
@@ -6902,7 +6151,7 @@
       <w:szCs w:val="28"/>
     </w:rPr>
   </w:style>
-  <w:style w:type="paragraph" w:styleId="11">
+  <w:style w:type="paragraph" w:styleId="10">
     <w:name w:val="toc 1"/>
     <w:basedOn w:val="a"/>
     <w:next w:val="a"/>
@@ -6911,7 +6160,7 @@
     <w:unhideWhenUsed/>
     <w:rsid w:val="00B83989"/>
   </w:style>
-  <w:style w:type="paragraph" w:styleId="21">
+  <w:style w:type="paragraph" w:styleId="20">
     <w:name w:val="toc 2"/>
     <w:basedOn w:val="a"/>
     <w:next w:val="a"/>
@@ -6923,7 +6172,7 @@
       <w:ind w:leftChars="200" w:left="420"/>
     </w:pPr>
   </w:style>
-  <w:style w:type="paragraph" w:styleId="31">
+  <w:style w:type="paragraph" w:styleId="30">
     <w:name w:val="toc 3"/>
     <w:basedOn w:val="a"/>
     <w:next w:val="a"/>
@@ -6949,7 +6198,7 @@
   <w:style w:type="paragraph" w:styleId="a5">
     <w:name w:val="Balloon Text"/>
     <w:basedOn w:val="a"/>
-    <w:link w:val="a6"/>
+    <w:link w:val="Char"/>
     <w:uiPriority w:val="99"/>
     <w:semiHidden/>
     <w:unhideWhenUsed/>
@@ -6959,8 +6208,8 @@
       <w:szCs w:val="18"/>
     </w:rPr>
   </w:style>
-  <w:style w:type="character" w:customStyle="1" w:styleId="a6">
-    <w:name w:val="批注框文本字符"/>
+  <w:style w:type="character" w:customStyle="1" w:styleId="Char">
+    <w:name w:val="批注框文本 Char"/>
     <w:basedOn w:val="a0"/>
     <w:link w:val="a5"/>
     <w:uiPriority w:val="99"/>
@@ -6971,10 +6220,10 @@
       <w:szCs w:val="18"/>
     </w:rPr>
   </w:style>
-  <w:style w:type="paragraph" w:styleId="a7">
+  <w:style w:type="paragraph" w:styleId="a6">
     <w:name w:val="header"/>
     <w:basedOn w:val="a"/>
-    <w:link w:val="a8"/>
+    <w:link w:val="Char0"/>
     <w:uiPriority w:val="99"/>
     <w:unhideWhenUsed/>
     <w:rsid w:val="00512BEE"/>
@@ -6994,10 +6243,10 @@
       <w:szCs w:val="18"/>
     </w:rPr>
   </w:style>
-  <w:style w:type="character" w:customStyle="1" w:styleId="a8">
-    <w:name w:val="页眉字符"/>
+  <w:style w:type="character" w:customStyle="1" w:styleId="Char0">
+    <w:name w:val="页眉 Char"/>
     <w:basedOn w:val="a0"/>
-    <w:link w:val="a7"/>
+    <w:link w:val="a6"/>
     <w:uiPriority w:val="99"/>
     <w:rsid w:val="00512BEE"/>
     <w:rPr>
@@ -7005,10 +6254,10 @@
       <w:szCs w:val="18"/>
     </w:rPr>
   </w:style>
-  <w:style w:type="paragraph" w:styleId="a9">
+  <w:style w:type="paragraph" w:styleId="a7">
     <w:name w:val="footer"/>
     <w:basedOn w:val="a"/>
-    <w:link w:val="aa"/>
+    <w:link w:val="Char1"/>
     <w:uiPriority w:val="99"/>
     <w:unhideWhenUsed/>
     <w:rsid w:val="00512BEE"/>
@@ -7025,10 +6274,10 @@
       <w:szCs w:val="18"/>
     </w:rPr>
   </w:style>
-  <w:style w:type="character" w:customStyle="1" w:styleId="aa">
-    <w:name w:val="页脚字符"/>
+  <w:style w:type="character" w:customStyle="1" w:styleId="Char1">
+    <w:name w:val="页脚 Char"/>
     <w:basedOn w:val="a0"/>
-    <w:link w:val="a9"/>
+    <w:link w:val="a7"/>
     <w:uiPriority w:val="99"/>
     <w:rsid w:val="00512BEE"/>
     <w:rPr>
@@ -7040,7 +6289,7 @@
 </file>
 
 <file path=word/stylesWithEffects.xml><?xml version="1.0" encoding="utf-8"?>
-<w:styles xmlns:wpc="http://schemas.microsoft.com/office/word/2010/wordprocessingCanvas" xmlns:mo="http://schemas.microsoft.com/office/mac/office/2008/main" xmlns:mc="http://schemas.openxmlformats.org/markup-compatibility/2006" xmlns:mv="urn:schemas-microsoft-com:mac:vml" xmlns:o="urn:schemas-microsoft-com:office:office" xmlns:r="http://schemas.openxmlformats.org/officeDocument/2006/relationships" xmlns:m="http://schemas.openxmlformats.org/officeDocument/2006/math" xmlns:v="urn:schemas-microsoft-com:vml" xmlns:wp14="http://schemas.microsoft.com/office/word/2010/wordprocessingDrawing" xmlns:wp="http://schemas.openxmlformats.org/drawingml/2006/wordprocessingDrawing" xmlns:w10="urn:schemas-microsoft-com:office:word" xmlns:w="http://schemas.openxmlformats.org/wordprocessingml/2006/main" xmlns:w14="http://schemas.microsoft.com/office/word/2010/wordml" xmlns:wpg="http://schemas.microsoft.com/office/word/2010/wordprocessingGroup" xmlns:wpi="http://schemas.microsoft.com/office/word/2010/wordprocessingInk" xmlns:wne="http://schemas.microsoft.com/office/word/2006/wordml" xmlns:wps="http://schemas.microsoft.com/office/word/2010/wordprocessingShape" mc:Ignorable="w14 wp14">
+<w:styles xmlns:wpc="http://schemas.microsoft.com/office/word/2010/wordprocessingCanvas" xmlns:mc="http://schemas.openxmlformats.org/markup-compatibility/2006" xmlns:o="urn:schemas-microsoft-com:office:office" xmlns:r="http://schemas.openxmlformats.org/officeDocument/2006/relationships" xmlns:m="http://schemas.openxmlformats.org/officeDocument/2006/math" xmlns:v="urn:schemas-microsoft-com:vml" xmlns:wp14="http://schemas.microsoft.com/office/word/2010/wordprocessingDrawing" xmlns:wp="http://schemas.openxmlformats.org/drawingml/2006/wordprocessingDrawing" xmlns:w10="urn:schemas-microsoft-com:office:word" xmlns:w="http://schemas.openxmlformats.org/wordprocessingml/2006/main" xmlns:w14="http://schemas.microsoft.com/office/word/2010/wordml" xmlns:wpg="http://schemas.microsoft.com/office/word/2010/wordprocessingGroup" xmlns:wpi="http://schemas.microsoft.com/office/word/2010/wordprocessingInk" xmlns:wne="http://schemas.microsoft.com/office/word/2006/wordml" xmlns:wps="http://schemas.microsoft.com/office/word/2010/wordprocessingShape" mc:Ignorable="w14 wp14">
   <w:docDefaults>
     <w:rPrDefault>
       <w:rPr>
@@ -7053,7 +6302,7 @@
     </w:rPrDefault>
     <w:pPrDefault/>
   </w:docDefaults>
-  <w:latentStyles w:defLockedState="0" w:defUIPriority="99" w:defSemiHidden="1" w:defUnhideWhenUsed="1" w:defQFormat="0" w:count="276">
+  <w:latentStyles w:defLockedState="0" w:defUIPriority="99" w:defSemiHidden="1" w:defUnhideWhenUsed="1" w:defQFormat="0" w:count="267">
     <w:lsdException w:name="Normal" w:semiHidden="0" w:uiPriority="0" w:unhideWhenUsed="0" w:qFormat="1"/>
     <w:lsdException w:name="heading 1" w:semiHidden="0" w:uiPriority="9" w:unhideWhenUsed="0" w:qFormat="1"/>
     <w:lsdException w:name="heading 2" w:uiPriority="9" w:qFormat="1"/>
@@ -7204,7 +6453,7 @@
     <w:name w:val="heading 1"/>
     <w:basedOn w:val="a"/>
     <w:next w:val="a"/>
-    <w:link w:val="10"/>
+    <w:link w:val="1Char"/>
     <w:uiPriority w:val="9"/>
     <w:qFormat/>
     <w:rsid w:val="001F6271"/>
@@ -7226,7 +6475,7 @@
     <w:name w:val="heading 2"/>
     <w:basedOn w:val="a"/>
     <w:next w:val="a"/>
-    <w:link w:val="20"/>
+    <w:link w:val="2Char"/>
     <w:uiPriority w:val="9"/>
     <w:unhideWhenUsed/>
     <w:qFormat/>
@@ -7249,7 +6498,7 @@
     <w:name w:val="heading 3"/>
     <w:basedOn w:val="a"/>
     <w:next w:val="a"/>
-    <w:link w:val="30"/>
+    <w:link w:val="3Char"/>
     <w:uiPriority w:val="9"/>
     <w:unhideWhenUsed/>
     <w:qFormat/>
@@ -7271,7 +6520,7 @@
     <w:name w:val="heading 4"/>
     <w:basedOn w:val="a"/>
     <w:next w:val="a"/>
-    <w:link w:val="40"/>
+    <w:link w:val="4Char"/>
     <w:uiPriority w:val="9"/>
     <w:unhideWhenUsed/>
     <w:qFormat/>
@@ -7317,8 +6566,8 @@
     <w:semiHidden/>
     <w:unhideWhenUsed/>
   </w:style>
-  <w:style w:type="character" w:customStyle="1" w:styleId="10">
-    <w:name w:val="标题 1字符"/>
+  <w:style w:type="character" w:customStyle="1" w:styleId="1Char">
+    <w:name w:val="标题 1 Char"/>
     <w:basedOn w:val="a0"/>
     <w:link w:val="1"/>
     <w:uiPriority w:val="9"/>
@@ -7331,8 +6580,8 @@
       <w:szCs w:val="44"/>
     </w:rPr>
   </w:style>
-  <w:style w:type="character" w:customStyle="1" w:styleId="20">
-    <w:name w:val="标题 2字符"/>
+  <w:style w:type="character" w:customStyle="1" w:styleId="2Char">
+    <w:name w:val="标题 2 Char"/>
     <w:basedOn w:val="a0"/>
     <w:link w:val="2"/>
     <w:uiPriority w:val="9"/>
@@ -7345,8 +6594,8 @@
       <w:szCs w:val="32"/>
     </w:rPr>
   </w:style>
-  <w:style w:type="character" w:customStyle="1" w:styleId="30">
-    <w:name w:val="标题 3字符"/>
+  <w:style w:type="character" w:customStyle="1" w:styleId="3Char">
+    <w:name w:val="标题 3 Char"/>
     <w:basedOn w:val="a0"/>
     <w:link w:val="3"/>
     <w:uiPriority w:val="9"/>
@@ -7368,8 +6617,8 @@
       <w:ind w:firstLineChars="200" w:firstLine="420"/>
     </w:pPr>
   </w:style>
-  <w:style w:type="character" w:customStyle="1" w:styleId="40">
-    <w:name w:val="标题 4字符"/>
+  <w:style w:type="character" w:customStyle="1" w:styleId="4Char">
+    <w:name w:val="标题 4 Char"/>
     <w:basedOn w:val="a0"/>
     <w:link w:val="4"/>
     <w:uiPriority w:val="9"/>
@@ -7405,7 +6654,7 @@
       <w:szCs w:val="28"/>
     </w:rPr>
   </w:style>
-  <w:style w:type="paragraph" w:styleId="11">
+  <w:style w:type="paragraph" w:styleId="10">
     <w:name w:val="toc 1"/>
     <w:basedOn w:val="a"/>
     <w:next w:val="a"/>
@@ -7414,7 +6663,7 @@
     <w:unhideWhenUsed/>
     <w:rsid w:val="00B83989"/>
   </w:style>
-  <w:style w:type="paragraph" w:styleId="21">
+  <w:style w:type="paragraph" w:styleId="20">
     <w:name w:val="toc 2"/>
     <w:basedOn w:val="a"/>
     <w:next w:val="a"/>
@@ -7426,7 +6675,7 @@
       <w:ind w:leftChars="200" w:left="420"/>
     </w:pPr>
   </w:style>
-  <w:style w:type="paragraph" w:styleId="31">
+  <w:style w:type="paragraph" w:styleId="30">
     <w:name w:val="toc 3"/>
     <w:basedOn w:val="a"/>
     <w:next w:val="a"/>
@@ -7452,7 +6701,7 @@
   <w:style w:type="paragraph" w:styleId="a5">
     <w:name w:val="Balloon Text"/>
     <w:basedOn w:val="a"/>
-    <w:link w:val="a6"/>
+    <w:link w:val="Char"/>
     <w:uiPriority w:val="99"/>
     <w:semiHidden/>
     <w:unhideWhenUsed/>
@@ -7462,8 +6711,8 @@
       <w:szCs w:val="18"/>
     </w:rPr>
   </w:style>
-  <w:style w:type="character" w:customStyle="1" w:styleId="a6">
-    <w:name w:val="批注框文本字符"/>
+  <w:style w:type="character" w:customStyle="1" w:styleId="Char">
+    <w:name w:val="批注框文本 Char"/>
     <w:basedOn w:val="a0"/>
     <w:link w:val="a5"/>
     <w:uiPriority w:val="99"/>
@@ -7474,10 +6723,10 @@
       <w:szCs w:val="18"/>
     </w:rPr>
   </w:style>
-  <w:style w:type="paragraph" w:styleId="a7">
+  <w:style w:type="paragraph" w:styleId="a6">
     <w:name w:val="header"/>
     <w:basedOn w:val="a"/>
-    <w:link w:val="a8"/>
+    <w:link w:val="Char0"/>
     <w:uiPriority w:val="99"/>
     <w:unhideWhenUsed/>
     <w:rsid w:val="00512BEE"/>
@@ -7497,10 +6746,10 @@
       <w:szCs w:val="18"/>
     </w:rPr>
   </w:style>
-  <w:style w:type="character" w:customStyle="1" w:styleId="a8">
-    <w:name w:val="页眉字符"/>
+  <w:style w:type="character" w:customStyle="1" w:styleId="Char0">
+    <w:name w:val="页眉 Char"/>
     <w:basedOn w:val="a0"/>
-    <w:link w:val="a7"/>
+    <w:link w:val="a6"/>
     <w:uiPriority w:val="99"/>
     <w:rsid w:val="00512BEE"/>
     <w:rPr>
@@ -7508,10 +6757,10 @@
       <w:szCs w:val="18"/>
     </w:rPr>
   </w:style>
-  <w:style w:type="paragraph" w:styleId="a9">
+  <w:style w:type="paragraph" w:styleId="a7">
     <w:name w:val="footer"/>
     <w:basedOn w:val="a"/>
-    <w:link w:val="aa"/>
+    <w:link w:val="Char1"/>
     <w:uiPriority w:val="99"/>
     <w:unhideWhenUsed/>
     <w:rsid w:val="00512BEE"/>
@@ -7528,10 +6777,10 @@
       <w:szCs w:val="18"/>
     </w:rPr>
   </w:style>
-  <w:style w:type="character" w:customStyle="1" w:styleId="aa">
-    <w:name w:val="页脚字符"/>
+  <w:style w:type="character" w:customStyle="1" w:styleId="Char1">
+    <w:name w:val="页脚 Char"/>
     <w:basedOn w:val="a0"/>
-    <w:link w:val="a9"/>
+    <w:link w:val="a7"/>
     <w:uiPriority w:val="99"/>
     <w:rsid w:val="00512BEE"/>
     <w:rPr>
@@ -7832,7 +7081,7 @@
 </file>
 
 <file path=customXml/itemProps1.xml><?xml version="1.0" encoding="utf-8"?>
-<ds:datastoreItem xmlns:ds="http://schemas.openxmlformats.org/officeDocument/2006/customXml" ds:itemID="{CC42B66B-2092-D345-B926-571B911517CC}">
+<ds:datastoreItem xmlns:ds="http://schemas.openxmlformats.org/officeDocument/2006/customXml" ds:itemID="{67411A1C-3D7E-48AB-8780-D66DED691576}">
   <ds:schemaRefs>
     <ds:schemaRef ds:uri="http://schemas.openxmlformats.org/officeDocument/2006/bibliography"/>
   </ds:schemaRefs>
